--- a/2019 Fall/SYH0002/[Item 3] MOOC Assignment_Format (1).docx
+++ b/2019 Fall/SYH0002/[Item 3] MOOC Assignment_Format (1).docx
@@ -2,710 +2,6 @@
 <file path=word/document.xml><?xml version="1.0" encoding="utf-8"?>
 <w:document xmlns:wpc="http://schemas.microsoft.com/office/word/2010/wordprocessingCanvas" xmlns:cx="http://schemas.microsoft.com/office/drawing/2014/chartex" xmlns:cx1="http://schemas.microsoft.com/office/drawing/2015/9/8/chartex" xmlns:cx2="http://schemas.microsoft.com/office/drawing/2015/10/21/chartex" xmlns:cx3="http://schemas.microsoft.com/office/drawing/2016/5/9/chartex" xmlns:cx4="http://schemas.microsoft.com/office/drawing/2016/5/10/chartex" xmlns:cx5="http://schemas.microsoft.com/office/drawing/2016/5/11/chartex" xmlns:cx6="http://schemas.microsoft.com/office/drawing/2016/5/12/chartex" xmlns:cx7="http://schemas.microsoft.com/office/drawing/2016/5/13/chartex" xmlns:cx8="http://schemas.microsoft.com/office/drawing/2016/5/14/chartex" xmlns:mc="http://schemas.openxmlformats.org/markup-compatibility/2006" xmlns:aink="http://schemas.microsoft.com/office/drawing/2016/ink" xmlns:am3d="http://schemas.microsoft.com/office/drawing/2017/model3d" xmlns:o="urn:schemas-microsoft-com:office:office" xmlns:r="http://schemas.openxmlformats.org/officeDocument/2006/relationships" xmlns:m="http://schemas.openxmlformats.org/officeDocument/2006/math" xmlns:v="urn:schemas-microsoft-com:vml" xmlns:wp14="http://schemas.microsoft.com/office/word/2010/wordprocessingDrawing" xmlns:wp="http://schemas.openxmlformats.org/drawingml/2006/wordprocessingDrawing" xmlns:w10="urn:schemas-microsoft-com:office:word" xmlns:w="http://schemas.openxmlformats.org/wordprocessingml/2006/main" xmlns:w14="http://schemas.microsoft.com/office/word/2010/wordml" xmlns:w15="http://schemas.microsoft.com/office/word/2012/wordml" xmlns:w16cid="http://schemas.microsoft.com/office/word/2016/wordml/cid" xmlns:w16se="http://schemas.microsoft.com/office/word/2015/wordml/symex" xmlns:wpg="http://schemas.microsoft.com/office/word/2010/wordprocessingGroup" xmlns:wpi="http://schemas.microsoft.com/office/word/2010/wordprocessingInk" xmlns:wne="http://schemas.microsoft.com/office/word/2006/wordml" xmlns:wps="http://schemas.microsoft.com/office/word/2010/wordprocessingShape" mc:Ignorable="w14 w15 w16se w16cid wp14">
   <w:body>
-    <w:tbl>
-      <w:tblPr>
-        <w:tblStyle w:val="a3"/>
-        <w:tblW w:w="9498" w:type="dxa"/>
-        <w:jc w:val="center"/>
-        <w:tblBorders>
-          <w:top w:val="single" w:sz="4" w:space="0" w:color="5B9BD5" w:themeColor="accent5"/>
-          <w:left w:val="none" w:sz="0" w:space="0" w:color="auto"/>
-          <w:bottom w:val="single" w:sz="4" w:space="0" w:color="5B9BD5" w:themeColor="accent5"/>
-          <w:right w:val="none" w:sz="0" w:space="0" w:color="auto"/>
-          <w:insideH w:val="single" w:sz="4" w:space="0" w:color="5B9BD5" w:themeColor="accent5"/>
-          <w:insideV w:val="single" w:sz="4" w:space="0" w:color="5B9BD5" w:themeColor="accent5"/>
-        </w:tblBorders>
-        <w:tblLook w:val="04A0" w:firstRow="1" w:lastRow="0" w:firstColumn="1" w:lastColumn="0" w:noHBand="0" w:noVBand="1"/>
-      </w:tblPr>
-      <w:tblGrid>
-        <w:gridCol w:w="1413"/>
-        <w:gridCol w:w="8085"/>
-      </w:tblGrid>
-      <w:tr>
-        <w:trPr>
-          <w:trHeight w:val="2325"/>
-          <w:jc w:val="center"/>
-        </w:trPr>
-        <w:tc>
-          <w:tcPr>
-            <w:tcW w:w="9498" w:type="dxa"/>
-            <w:gridSpan w:val="2"/>
-            <w:tcBorders>
-              <w:top w:val="single" w:sz="18" w:space="0" w:color="9CC2E5" w:themeColor="accent5" w:themeTint="99"/>
-              <w:bottom w:val="single" w:sz="18" w:space="0" w:color="9CC2E5" w:themeColor="accent5" w:themeTint="99"/>
-            </w:tcBorders>
-            <w:vAlign w:val="center"/>
-          </w:tcPr>
-          <w:p>
-            <w:pPr>
-              <w:pStyle w:val="a8"/>
-              <w:spacing w:line="240" w:lineRule="auto"/>
-              <w:jc w:val="center"/>
-              <w:rPr>
-                <w:rFonts w:asciiTheme="minorEastAsia" w:eastAsiaTheme="minorEastAsia" w:hAnsiTheme="minorEastAsia"/>
-                <w:b/>
-                <w:color w:val="auto"/>
-                <w:sz w:val="44"/>
-              </w:rPr>
-            </w:pPr>
-            <w:r>
-              <w:rPr>
-                <w:rFonts w:asciiTheme="minorEastAsia" w:eastAsiaTheme="minorEastAsia" w:hAnsiTheme="minorEastAsia" w:hint="eastAsia"/>
-                <w:b/>
-                <w:color w:val="auto"/>
-                <w:sz w:val="44"/>
-              </w:rPr>
-              <w:t>G</w:t>
-            </w:r>
-            <w:r>
-              <w:rPr>
-                <w:rFonts w:asciiTheme="minorEastAsia" w:eastAsiaTheme="minorEastAsia" w:hAnsiTheme="minorEastAsia" w:hint="eastAsia"/>
-                <w:b/>
-                <w:color w:val="auto"/>
-                <w:sz w:val="44"/>
-              </w:rPr>
-              <w:t>uideli</w:t>
-            </w:r>
-            <w:r>
-              <w:rPr>
-                <w:rFonts w:asciiTheme="minorEastAsia" w:eastAsiaTheme="minorEastAsia" w:hAnsiTheme="minorEastAsia"/>
-                <w:b/>
-                <w:color w:val="auto"/>
-                <w:sz w:val="44"/>
-              </w:rPr>
-              <w:t>n</w:t>
-            </w:r>
-            <w:r>
-              <w:rPr>
-                <w:rFonts w:asciiTheme="minorEastAsia" w:eastAsiaTheme="minorEastAsia" w:hAnsiTheme="minorEastAsia" w:hint="eastAsia"/>
-                <w:b/>
-                <w:color w:val="auto"/>
-                <w:sz w:val="44"/>
-              </w:rPr>
-              <w:t>es</w:t>
-            </w:r>
-          </w:p>
-        </w:tc>
-      </w:tr>
-      <w:tr>
-        <w:trPr>
-          <w:trHeight w:val="2325"/>
-          <w:jc w:val="center"/>
-        </w:trPr>
-        <w:tc>
-          <w:tcPr>
-            <w:tcW w:w="1413" w:type="dxa"/>
-            <w:tcBorders>
-              <w:top w:val="single" w:sz="18" w:space="0" w:color="9CC2E5" w:themeColor="accent5" w:themeTint="99"/>
-              <w:bottom w:val="single" w:sz="18" w:space="0" w:color="9CC2E5" w:themeColor="accent5" w:themeTint="99"/>
-              <w:right w:val="single" w:sz="4" w:space="0" w:color="9CC2E5" w:themeColor="accent5" w:themeTint="99"/>
-            </w:tcBorders>
-            <w:vAlign w:val="center"/>
-          </w:tcPr>
-          <w:p>
-            <w:pPr>
-              <w:jc w:val="center"/>
-              <w:rPr>
-                <w:rFonts w:asciiTheme="minorEastAsia" w:hAnsiTheme="minorEastAsia"/>
-                <w:b/>
-                <w:sz w:val="24"/>
-              </w:rPr>
-            </w:pPr>
-            <w:r>
-              <w:rPr>
-                <w:rFonts w:asciiTheme="minorEastAsia" w:hAnsiTheme="minorEastAsia" w:hint="eastAsia"/>
-                <w:b/>
-                <w:sz w:val="24"/>
-              </w:rPr>
-              <w:t>F</w:t>
-            </w:r>
-            <w:r>
-              <w:rPr>
-                <w:rFonts w:asciiTheme="minorEastAsia" w:hAnsiTheme="minorEastAsia"/>
-                <w:b/>
-                <w:sz w:val="24"/>
-              </w:rPr>
-              <w:t>ormat</w:t>
-            </w:r>
-          </w:p>
-        </w:tc>
-        <w:tc>
-          <w:tcPr>
-            <w:tcW w:w="8085" w:type="dxa"/>
-            <w:tcBorders>
-              <w:top w:val="single" w:sz="18" w:space="0" w:color="9CC2E5" w:themeColor="accent5" w:themeTint="99"/>
-              <w:left w:val="single" w:sz="4" w:space="0" w:color="9CC2E5" w:themeColor="accent5" w:themeTint="99"/>
-              <w:bottom w:val="single" w:sz="18" w:space="0" w:color="9CC2E5" w:themeColor="accent5" w:themeTint="99"/>
-            </w:tcBorders>
-            <w:vAlign w:val="center"/>
-          </w:tcPr>
-          <w:p>
-            <w:pPr>
-              <w:pStyle w:val="a8"/>
-              <w:spacing w:line="240" w:lineRule="auto"/>
-              <w:rPr>
-                <w:rFonts w:asciiTheme="minorEastAsia" w:eastAsiaTheme="minorEastAsia" w:hAnsiTheme="minorEastAsia"/>
-                <w:color w:val="auto"/>
-              </w:rPr>
-            </w:pPr>
-            <w:r>
-              <w:rPr>
-                <w:rFonts w:asciiTheme="minorEastAsia" w:eastAsiaTheme="minorEastAsia" w:hAnsiTheme="minorEastAsia"/>
-                <w:color w:val="auto"/>
-              </w:rPr>
-              <w:t xml:space="preserve">- </w:t>
-            </w:r>
-            <w:r>
-              <w:rPr>
-                <w:rFonts w:asciiTheme="minorEastAsia" w:eastAsiaTheme="minorEastAsia" w:hAnsiTheme="minorEastAsia" w:hint="eastAsia"/>
-                <w:color w:val="auto"/>
-              </w:rPr>
-              <w:t>text size</w:t>
-            </w:r>
-            <w:r>
-              <w:rPr>
-                <w:rFonts w:asciiTheme="minorEastAsia" w:eastAsiaTheme="minorEastAsia" w:hAnsiTheme="minorEastAsia" w:cs="함초롬바탕" w:hint="eastAsia"/>
-                <w:color w:val="auto"/>
-              </w:rPr>
-              <w:t xml:space="preserve"> </w:t>
-            </w:r>
-            <w:r>
-              <w:rPr>
-                <w:rFonts w:asciiTheme="minorEastAsia" w:eastAsiaTheme="minorEastAsia" w:hAnsiTheme="minorEastAsia"/>
-                <w:color w:val="auto"/>
-              </w:rPr>
-              <w:t xml:space="preserve">10 / </w:t>
-            </w:r>
-            <w:r>
-              <w:rPr>
-                <w:rFonts w:asciiTheme="minorEastAsia" w:eastAsiaTheme="minorEastAsia" w:hAnsiTheme="minorEastAsia" w:hint="eastAsia"/>
-                <w:color w:val="auto"/>
-              </w:rPr>
-              <w:t>Malgun Gothic</w:t>
-            </w:r>
-            <w:r>
-              <w:rPr>
-                <w:rFonts w:asciiTheme="minorEastAsia" w:eastAsiaTheme="minorEastAsia" w:hAnsiTheme="minorEastAsia" w:cs="함초롬바탕" w:hint="eastAsia"/>
-                <w:color w:val="auto"/>
-              </w:rPr>
-              <w:t xml:space="preserve"> </w:t>
-            </w:r>
-            <w:r>
-              <w:rPr>
-                <w:rFonts w:asciiTheme="minorEastAsia" w:eastAsiaTheme="minorEastAsia" w:hAnsiTheme="minorEastAsia"/>
-                <w:color w:val="auto"/>
-              </w:rPr>
-              <w:t xml:space="preserve">/ </w:t>
-            </w:r>
-            <w:r>
-              <w:rPr>
-                <w:rFonts w:asciiTheme="minorEastAsia" w:eastAsiaTheme="minorEastAsia" w:hAnsiTheme="minorEastAsia" w:cs="함초롬바탕" w:hint="eastAsia"/>
-                <w:color w:val="auto"/>
-              </w:rPr>
-              <w:t>l</w:t>
-            </w:r>
-            <w:r>
-              <w:rPr>
-                <w:rFonts w:asciiTheme="minorEastAsia" w:eastAsiaTheme="minorEastAsia" w:hAnsiTheme="minorEastAsia" w:cs="함초롬바탕"/>
-                <w:color w:val="auto"/>
-              </w:rPr>
-              <w:t>ine spacing</w:t>
-            </w:r>
-            <w:r>
-              <w:rPr>
-                <w:rFonts w:asciiTheme="minorEastAsia" w:eastAsiaTheme="minorEastAsia" w:hAnsiTheme="minorEastAsia" w:cs="함초롬바탕" w:hint="eastAsia"/>
-                <w:color w:val="auto"/>
-              </w:rPr>
-              <w:t xml:space="preserve"> </w:t>
-            </w:r>
-            <w:r>
-              <w:rPr>
-                <w:rFonts w:asciiTheme="minorEastAsia" w:eastAsiaTheme="minorEastAsia" w:hAnsiTheme="minorEastAsia"/>
-                <w:color w:val="auto"/>
-              </w:rPr>
-              <w:t xml:space="preserve">1.0 </w:t>
-            </w:r>
-            <w:r>
-              <w:rPr>
-                <w:rFonts w:asciiTheme="minorEastAsia" w:eastAsiaTheme="minorEastAsia" w:hAnsiTheme="minorEastAsia"/>
-                <w:color w:val="auto"/>
-              </w:rPr>
-              <w:t>(word)</w:t>
-            </w:r>
-          </w:p>
-          <w:p>
-            <w:pPr>
-              <w:pStyle w:val="a8"/>
-              <w:spacing w:line="240" w:lineRule="auto"/>
-              <w:rPr>
-                <w:rFonts w:asciiTheme="minorEastAsia" w:eastAsiaTheme="minorEastAsia" w:hAnsiTheme="minorEastAsia"/>
-                <w:color w:val="auto"/>
-              </w:rPr>
-            </w:pPr>
-            <w:r>
-              <w:rPr>
-                <w:rFonts w:asciiTheme="minorEastAsia" w:eastAsiaTheme="minorEastAsia" w:hAnsiTheme="minorEastAsia"/>
-                <w:color w:val="auto"/>
-              </w:rPr>
-              <w:t xml:space="preserve">- </w:t>
-            </w:r>
-            <w:r>
-              <w:rPr>
-                <w:rFonts w:asciiTheme="minorEastAsia" w:eastAsiaTheme="minorEastAsia" w:hAnsiTheme="minorEastAsia"/>
-                <w:color w:val="auto"/>
-              </w:rPr>
-              <w:t xml:space="preserve">Make sure you are in both </w:t>
-            </w:r>
-            <w:proofErr w:type="gramStart"/>
-            <w:r>
-              <w:rPr>
-                <w:rFonts w:asciiTheme="minorEastAsia" w:eastAsiaTheme="minorEastAsia" w:hAnsiTheme="minorEastAsia"/>
-                <w:color w:val="auto"/>
-              </w:rPr>
-              <w:t>sides</w:t>
-            </w:r>
-            <w:proofErr w:type="gramEnd"/>
-            <w:r>
-              <w:rPr>
-                <w:rFonts w:asciiTheme="minorEastAsia" w:eastAsiaTheme="minorEastAsia" w:hAnsiTheme="minorEastAsia"/>
-                <w:color w:val="auto"/>
-              </w:rPr>
-              <w:t xml:space="preserve"> </w:t>
-            </w:r>
-            <w:r>
-              <w:rPr>
-                <w:rFonts w:asciiTheme="minorEastAsia" w:eastAsiaTheme="minorEastAsia" w:hAnsiTheme="minorEastAsia"/>
-                <w:color w:val="auto"/>
-              </w:rPr>
-              <w:t>alignment</w:t>
-            </w:r>
-            <w:r>
-              <w:rPr>
-                <w:rFonts w:asciiTheme="minorEastAsia" w:eastAsiaTheme="minorEastAsia" w:hAnsiTheme="minorEastAsia"/>
-                <w:color w:val="auto"/>
-              </w:rPr>
-              <w:t xml:space="preserve"> </w:t>
-            </w:r>
-            <w:r>
-              <w:rPr>
-                <w:rFonts w:asciiTheme="minorEastAsia" w:eastAsiaTheme="minorEastAsia" w:hAnsiTheme="minorEastAsia"/>
-                <w:noProof/>
-                <w:color w:val="auto"/>
-              </w:rPr>
-              <w:drawing>
-                <wp:inline distT="0" distB="0" distL="0" distR="0" wp14:anchorId="2672FE7F" wp14:editId="249A04FC">
-                  <wp:extent cx="1478915" cy="341630"/>
-                  <wp:effectExtent l="0" t="0" r="6985" b="1270"/>
-                  <wp:docPr id="2" name="그림 2" descr="EMB00002d681984"/>
-                  <wp:cNvGraphicFramePr>
-                    <a:graphicFrameLocks xmlns:a="http://schemas.openxmlformats.org/drawingml/2006/main" noChangeAspect="1"/>
-                  </wp:cNvGraphicFramePr>
-                  <a:graphic xmlns:a="http://schemas.openxmlformats.org/drawingml/2006/main">
-                    <a:graphicData uri="http://schemas.openxmlformats.org/drawingml/2006/picture">
-                      <pic:pic xmlns:pic="http://schemas.openxmlformats.org/drawingml/2006/picture">
-                        <pic:nvPicPr>
-                          <pic:cNvPr id="0" name="_x157766096" descr="EMB00002d681984"/>
-                          <pic:cNvPicPr>
-                            <a:picLocks noChangeAspect="1" noChangeArrowheads="1"/>
-                          </pic:cNvPicPr>
-                        </pic:nvPicPr>
-                        <pic:blipFill>
-                          <a:blip r:embed="rId6">
-                            <a:extLst>
-                              <a:ext uri="{28A0092B-C50C-407E-A947-70E740481C1C}">
-                                <a14:useLocalDpi xmlns:a14="http://schemas.microsoft.com/office/drawing/2010/main" val="0"/>
-                              </a:ext>
-                            </a:extLst>
-                          </a:blip>
-                          <a:srcRect/>
-                          <a:stretch>
-                            <a:fillRect/>
-                          </a:stretch>
-                        </pic:blipFill>
-                        <pic:spPr bwMode="auto">
-                          <a:xfrm>
-                            <a:off x="0" y="0"/>
-                            <a:ext cx="1478915" cy="341630"/>
-                          </a:xfrm>
-                          <a:prstGeom prst="rect">
-                            <a:avLst/>
-                          </a:prstGeom>
-                          <a:noFill/>
-                          <a:ln>
-                            <a:noFill/>
-                          </a:ln>
-                        </pic:spPr>
-                      </pic:pic>
-                    </a:graphicData>
-                  </a:graphic>
-                </wp:inline>
-              </w:drawing>
-            </w:r>
-          </w:p>
-          <w:p>
-            <w:pPr>
-              <w:pStyle w:val="a8"/>
-              <w:spacing w:line="240" w:lineRule="auto"/>
-              <w:rPr>
-                <w:rFonts w:asciiTheme="minorEastAsia" w:eastAsiaTheme="minorEastAsia" w:hAnsiTheme="minorEastAsia"/>
-                <w:color w:val="auto"/>
-              </w:rPr>
-            </w:pPr>
-            <w:r>
-              <w:rPr>
-                <w:rFonts w:asciiTheme="minorEastAsia" w:eastAsiaTheme="minorEastAsia" w:hAnsiTheme="minorEastAsia"/>
-                <w:color w:val="auto"/>
-              </w:rPr>
-              <w:t xml:space="preserve">- </w:t>
-            </w:r>
-            <w:r>
-              <w:rPr>
-                <w:rFonts w:asciiTheme="minorEastAsia" w:eastAsiaTheme="minorEastAsia" w:hAnsiTheme="minorEastAsia" w:cs="함초롬바탕"/>
-                <w:color w:val="auto"/>
-              </w:rPr>
-              <w:t>Do not change the suggested form</w:t>
-            </w:r>
-          </w:p>
-          <w:p>
-            <w:pPr>
-              <w:pStyle w:val="a8"/>
-              <w:spacing w:line="240" w:lineRule="auto"/>
-              <w:rPr>
-                <w:rFonts w:asciiTheme="minorEastAsia" w:eastAsiaTheme="minorEastAsia" w:hAnsiTheme="minorEastAsia"/>
-                <w:color w:val="auto"/>
-              </w:rPr>
-            </w:pPr>
-            <w:r>
-              <w:rPr>
-                <w:rFonts w:asciiTheme="minorEastAsia" w:eastAsiaTheme="minorEastAsia" w:hAnsiTheme="minorEastAsia"/>
-                <w:color w:val="auto"/>
-              </w:rPr>
-              <w:t xml:space="preserve">- </w:t>
-            </w:r>
-            <w:r>
-              <w:rPr>
-                <w:rFonts w:asciiTheme="minorEastAsia" w:eastAsiaTheme="minorEastAsia" w:hAnsiTheme="minorEastAsia" w:cs="함초롬바탕"/>
-                <w:color w:val="auto"/>
-              </w:rPr>
-              <w:t>Write in the language of the course</w:t>
-            </w:r>
-          </w:p>
-        </w:tc>
-      </w:tr>
-      <w:tr>
-        <w:trPr>
-          <w:trHeight w:val="2515"/>
-          <w:jc w:val="center"/>
-        </w:trPr>
-        <w:tc>
-          <w:tcPr>
-            <w:tcW w:w="1413" w:type="dxa"/>
-            <w:tcBorders>
-              <w:top w:val="single" w:sz="18" w:space="0" w:color="9CC2E5" w:themeColor="accent5" w:themeTint="99"/>
-              <w:bottom w:val="single" w:sz="18" w:space="0" w:color="9CC2E5" w:themeColor="accent5" w:themeTint="99"/>
-              <w:right w:val="single" w:sz="4" w:space="0" w:color="9CC2E5" w:themeColor="accent5" w:themeTint="99"/>
-            </w:tcBorders>
-            <w:vAlign w:val="center"/>
-          </w:tcPr>
-          <w:p>
-            <w:pPr>
-              <w:jc w:val="center"/>
-              <w:rPr>
-                <w:rFonts w:asciiTheme="minorEastAsia" w:hAnsiTheme="minorEastAsia"/>
-                <w:b/>
-                <w:sz w:val="24"/>
-              </w:rPr>
-            </w:pPr>
-            <w:r>
-              <w:rPr>
-                <w:rFonts w:asciiTheme="minorEastAsia" w:hAnsiTheme="minorEastAsia" w:hint="eastAsia"/>
-                <w:b/>
-                <w:sz w:val="24"/>
-              </w:rPr>
-              <w:t>Quantity</w:t>
-            </w:r>
-          </w:p>
-        </w:tc>
-        <w:tc>
-          <w:tcPr>
-            <w:tcW w:w="8085" w:type="dxa"/>
-            <w:tcBorders>
-              <w:top w:val="single" w:sz="18" w:space="0" w:color="9CC2E5" w:themeColor="accent5" w:themeTint="99"/>
-              <w:left w:val="single" w:sz="4" w:space="0" w:color="9CC2E5" w:themeColor="accent5" w:themeTint="99"/>
-              <w:bottom w:val="single" w:sz="18" w:space="0" w:color="9CC2E5" w:themeColor="accent5" w:themeTint="99"/>
-            </w:tcBorders>
-            <w:vAlign w:val="center"/>
-          </w:tcPr>
-          <w:p>
-            <w:pPr>
-              <w:pStyle w:val="a8"/>
-              <w:spacing w:line="240" w:lineRule="auto"/>
-              <w:rPr>
-                <w:rFonts w:asciiTheme="minorEastAsia" w:eastAsiaTheme="minorEastAsia" w:hAnsiTheme="minorEastAsia" w:cs="함초롬바탕"/>
-                <w:bCs/>
-                <w:color w:val="auto"/>
-              </w:rPr>
-            </w:pPr>
-            <w:r>
-              <w:rPr>
-                <w:rFonts w:asciiTheme="minorEastAsia" w:eastAsiaTheme="minorEastAsia" w:hAnsiTheme="minorEastAsia" w:cs="함초롬바탕" w:hint="eastAsia"/>
-                <w:bCs/>
-                <w:color w:val="auto"/>
-              </w:rPr>
-              <w:t>F</w:t>
-            </w:r>
-            <w:r>
-              <w:rPr>
-                <w:rFonts w:asciiTheme="minorEastAsia" w:eastAsiaTheme="minorEastAsia" w:hAnsiTheme="minorEastAsia" w:cs="함초롬바탕"/>
-                <w:bCs/>
-                <w:color w:val="auto"/>
-              </w:rPr>
-              <w:t>ill out this</w:t>
-            </w:r>
-            <w:r>
-              <w:rPr>
-                <w:rFonts w:asciiTheme="minorEastAsia" w:eastAsiaTheme="minorEastAsia" w:hAnsiTheme="minorEastAsia" w:cs="함초롬바탕"/>
-                <w:bCs/>
-                <w:color w:val="auto"/>
-              </w:rPr>
-              <w:t xml:space="preserve"> form </w:t>
-            </w:r>
-            <w:r>
-              <w:rPr>
-                <w:rFonts w:asciiTheme="minorEastAsia" w:eastAsiaTheme="minorEastAsia" w:hAnsiTheme="minorEastAsia" w:cs="함초롬바탕"/>
-                <w:bCs/>
-                <w:color w:val="auto"/>
-              </w:rPr>
-              <w:t>given</w:t>
-            </w:r>
-          </w:p>
-        </w:tc>
-      </w:tr>
-      <w:tr>
-        <w:trPr>
-          <w:trHeight w:val="3554"/>
-          <w:jc w:val="center"/>
-        </w:trPr>
-        <w:tc>
-          <w:tcPr>
-            <w:tcW w:w="1413" w:type="dxa"/>
-            <w:tcBorders>
-              <w:top w:val="single" w:sz="18" w:space="0" w:color="9CC2E5" w:themeColor="accent5" w:themeTint="99"/>
-              <w:bottom w:val="single" w:sz="4" w:space="0" w:color="9CC2E5" w:themeColor="accent5" w:themeTint="99"/>
-              <w:right w:val="single" w:sz="4" w:space="0" w:color="9CC2E5" w:themeColor="accent5" w:themeTint="99"/>
-            </w:tcBorders>
-            <w:vAlign w:val="center"/>
-          </w:tcPr>
-          <w:p>
-            <w:pPr>
-              <w:jc w:val="center"/>
-              <w:rPr>
-                <w:rFonts w:asciiTheme="minorEastAsia" w:hAnsiTheme="minorEastAsia"/>
-                <w:b/>
-                <w:sz w:val="24"/>
-              </w:rPr>
-            </w:pPr>
-            <w:r>
-              <w:rPr>
-                <w:rFonts w:asciiTheme="minorEastAsia" w:hAnsiTheme="minorEastAsia" w:hint="eastAsia"/>
-                <w:b/>
-                <w:sz w:val="24"/>
-              </w:rPr>
-              <w:t>F</w:t>
-            </w:r>
-            <w:r>
-              <w:rPr>
-                <w:rFonts w:asciiTheme="minorEastAsia" w:hAnsiTheme="minorEastAsia"/>
-                <w:b/>
-                <w:sz w:val="24"/>
-              </w:rPr>
-              <w:t>idelity</w:t>
-            </w:r>
-          </w:p>
-        </w:tc>
-        <w:tc>
-          <w:tcPr>
-            <w:tcW w:w="8085" w:type="dxa"/>
-            <w:tcBorders>
-              <w:top w:val="single" w:sz="18" w:space="0" w:color="9CC2E5" w:themeColor="accent5" w:themeTint="99"/>
-              <w:left w:val="single" w:sz="4" w:space="0" w:color="9CC2E5" w:themeColor="accent5" w:themeTint="99"/>
-              <w:bottom w:val="single" w:sz="4" w:space="0" w:color="9CC2E5" w:themeColor="accent5" w:themeTint="99"/>
-            </w:tcBorders>
-            <w:vAlign w:val="center"/>
-          </w:tcPr>
-          <w:p>
-            <w:pPr>
-              <w:pStyle w:val="a8"/>
-              <w:spacing w:line="240" w:lineRule="auto"/>
-              <w:rPr>
-                <w:rFonts w:asciiTheme="minorEastAsia" w:eastAsiaTheme="minorEastAsia" w:hAnsiTheme="minorEastAsia" w:cs="함초롬바탕"/>
-                <w:color w:val="auto"/>
-              </w:rPr>
-            </w:pPr>
-            <w:r>
-              <w:rPr>
-                <w:rFonts w:asciiTheme="minorEastAsia" w:eastAsiaTheme="minorEastAsia" w:hAnsiTheme="minorEastAsia" w:cs="함초롬바탕"/>
-                <w:color w:val="auto"/>
-              </w:rPr>
-              <w:t>0 point</w:t>
-            </w:r>
-            <w:r>
-              <w:rPr>
-                <w:rFonts w:asciiTheme="minorEastAsia" w:eastAsiaTheme="minorEastAsia" w:hAnsiTheme="minorEastAsia" w:cs="함초롬바탕"/>
-                <w:color w:val="auto"/>
-              </w:rPr>
-              <w:t xml:space="preserve"> for abusive language, slang, contents not related to assignment, and plagiarism</w:t>
-            </w:r>
-          </w:p>
-          <w:p>
-            <w:pPr>
-              <w:pStyle w:val="a8"/>
-              <w:spacing w:line="240" w:lineRule="auto"/>
-              <w:rPr>
-                <w:rFonts w:asciiTheme="minorEastAsia" w:eastAsiaTheme="minorEastAsia" w:hAnsiTheme="minorEastAsia"/>
-                <w:color w:val="auto"/>
-              </w:rPr>
-            </w:pPr>
-            <w:r>
-              <w:rPr>
-                <w:rFonts w:asciiTheme="minorEastAsia" w:eastAsiaTheme="minorEastAsia" w:hAnsiTheme="minorEastAsia"/>
-                <w:color w:val="auto"/>
-              </w:rPr>
-              <w:t xml:space="preserve">-. </w:t>
-            </w:r>
-            <w:r>
-              <w:rPr>
-                <w:rFonts w:asciiTheme="minorEastAsia" w:eastAsiaTheme="minorEastAsia" w:hAnsiTheme="minorEastAsia"/>
-                <w:color w:val="auto"/>
-              </w:rPr>
-              <w:t xml:space="preserve">plagiarism </w:t>
-            </w:r>
-            <w:r>
-              <w:rPr>
-                <w:rFonts w:asciiTheme="minorEastAsia" w:eastAsiaTheme="minorEastAsia" w:hAnsiTheme="minorEastAsia"/>
-                <w:color w:val="auto"/>
-              </w:rPr>
-              <w:t>will be 0 point regardless of plagiarism</w:t>
-            </w:r>
-            <w:r>
-              <w:rPr>
-                <w:rFonts w:asciiTheme="minorEastAsia" w:eastAsiaTheme="minorEastAsia" w:hAnsiTheme="minorEastAsia"/>
-                <w:color w:val="auto"/>
-              </w:rPr>
-              <w:t xml:space="preserve"> level</w:t>
-            </w:r>
-          </w:p>
-          <w:p>
-            <w:pPr>
-              <w:pStyle w:val="a8"/>
-              <w:spacing w:line="240" w:lineRule="auto"/>
-              <w:ind w:firstLineChars="100" w:firstLine="200"/>
-              <w:rPr>
-                <w:rFonts w:asciiTheme="minorEastAsia" w:eastAsiaTheme="minorEastAsia" w:hAnsiTheme="minorEastAsia"/>
-                <w:color w:val="auto"/>
-              </w:rPr>
-            </w:pPr>
-            <w:r>
-              <w:rPr>
-                <w:rFonts w:asciiTheme="minorEastAsia" w:eastAsiaTheme="minorEastAsia" w:hAnsiTheme="minorEastAsia"/>
-                <w:color w:val="auto"/>
-              </w:rPr>
-              <w:t>[</w:t>
-            </w:r>
-            <w:r>
-              <w:rPr>
-                <w:rFonts w:asciiTheme="minorEastAsia" w:eastAsiaTheme="minorEastAsia" w:hAnsiTheme="minorEastAsia" w:cs="함초롬바탕" w:hint="eastAsia"/>
-                <w:color w:val="auto"/>
-              </w:rPr>
-              <w:t>Ex</w:t>
-            </w:r>
-            <w:r>
-              <w:rPr>
-                <w:rFonts w:asciiTheme="minorEastAsia" w:eastAsiaTheme="minorEastAsia" w:hAnsiTheme="minorEastAsia"/>
-                <w:color w:val="auto"/>
-              </w:rPr>
-              <w:t xml:space="preserve"> -</w:t>
-            </w:r>
-            <w:r>
-              <w:rPr>
-                <w:rFonts w:asciiTheme="minorEastAsia" w:eastAsiaTheme="minorEastAsia" w:hAnsiTheme="minorEastAsia"/>
-                <w:color w:val="auto"/>
-              </w:rPr>
-              <w:t xml:space="preserve"> </w:t>
-            </w:r>
-            <w:r>
-              <w:rPr>
-                <w:rFonts w:asciiTheme="minorEastAsia" w:eastAsiaTheme="minorEastAsia" w:hAnsiTheme="minorEastAsia" w:cs="함초롬바탕"/>
-                <w:color w:val="auto"/>
-              </w:rPr>
-              <w:t>Extracting Internet articles and statistical data without reference forms</w:t>
-            </w:r>
-            <w:r>
-              <w:rPr>
-                <w:rFonts w:asciiTheme="minorEastAsia" w:eastAsiaTheme="minorEastAsia" w:hAnsiTheme="minorEastAsia"/>
-                <w:color w:val="auto"/>
-              </w:rPr>
-              <w:t>]</w:t>
-            </w:r>
-          </w:p>
-          <w:p>
-            <w:pPr>
-              <w:pStyle w:val="a8"/>
-              <w:spacing w:line="240" w:lineRule="auto"/>
-              <w:rPr>
-                <w:rFonts w:asciiTheme="minorEastAsia" w:eastAsiaTheme="minorEastAsia" w:hAnsiTheme="minorEastAsia"/>
-                <w:color w:val="auto"/>
-              </w:rPr>
-            </w:pPr>
-            <w:r>
-              <w:rPr>
-                <w:rFonts w:asciiTheme="minorEastAsia" w:eastAsiaTheme="minorEastAsia" w:hAnsiTheme="minorEastAsia"/>
-                <w:color w:val="auto"/>
-              </w:rPr>
-              <w:t xml:space="preserve">- </w:t>
-            </w:r>
-            <w:r>
-              <w:rPr>
-                <w:rFonts w:asciiTheme="minorEastAsia" w:eastAsiaTheme="minorEastAsia" w:hAnsiTheme="minorEastAsia" w:cs="함초롬바탕"/>
-                <w:color w:val="auto"/>
-              </w:rPr>
-              <w:t>0 point for intentional space writing, line breaking, center alignment</w:t>
-            </w:r>
-          </w:p>
-        </w:tc>
-      </w:tr>
-    </w:tbl>
-    <w:p>
-      <w:pPr>
-        <w:jc w:val="center"/>
-        <w:rPr>
-          <w:b/>
-          <w:sz w:val="56"/>
-          <w:szCs w:val="56"/>
-        </w:rPr>
-      </w:pPr>
-    </w:p>
-    <w:p>
-      <w:pPr>
-        <w:widowControl/>
-        <w:wordWrap/>
-        <w:autoSpaceDE/>
-        <w:autoSpaceDN/>
-        <w:rPr>
-          <w:b/>
-          <w:sz w:val="56"/>
-          <w:szCs w:val="56"/>
-        </w:rPr>
-      </w:pPr>
-      <w:r>
-        <w:rPr>
-          <w:b/>
-          <w:sz w:val="56"/>
-          <w:szCs w:val="56"/>
-        </w:rPr>
-        <w:br w:type="page"/>
-      </w:r>
-    </w:p>
     <w:p>
       <w:pPr>
         <w:jc w:val="center"/>
@@ -722,7 +18,6 @@
           <w:sz w:val="56"/>
           <w:szCs w:val="56"/>
         </w:rPr>
-        <w:lastRenderedPageBreak/>
         <w:t>M</w:t>
       </w:r>
       <w:r>
@@ -1448,48 +743,83 @@
             <w:tcW w:w="10541" w:type="dxa"/>
           </w:tcPr>
           <w:p>
-            <w:r>
+            <w:pPr>
+              <w:rPr>
+                <w:rFonts w:eastAsiaTheme="minorHAnsi"/>
+              </w:rPr>
+            </w:pPr>
+            <w:r>
+              <w:rPr>
+                <w:rFonts w:eastAsiaTheme="minorHAnsi"/>
+              </w:rPr>
               <w:t xml:space="preserve">As a student </w:t>
             </w:r>
             <w:r>
               <w:rPr>
-                <w:rFonts w:ascii="等线" w:eastAsia="等线" w:hAnsi="等线" w:hint="eastAsia"/>
+                <w:rFonts w:eastAsiaTheme="minorHAnsi" w:hint="eastAsia"/>
                 <w:lang w:eastAsia="zh-CN"/>
               </w:rPr>
               <w:t>in</w:t>
             </w:r>
             <w:r>
+              <w:rPr>
+                <w:rFonts w:eastAsiaTheme="minorHAnsi"/>
+              </w:rPr>
               <w:t xml:space="preserve"> the</w:t>
             </w:r>
             <w:r>
+              <w:rPr>
+                <w:rFonts w:eastAsiaTheme="minorHAnsi"/>
+              </w:rPr>
               <w:t xml:space="preserve"> department of computer science, the deep learning course is important and meaningful for me to get it. In addition, the lecturer of this course is Andrew Ng that a famous</w:t>
             </w:r>
             <w:r>
+              <w:rPr>
+                <w:rFonts w:eastAsiaTheme="minorHAnsi"/>
+              </w:rPr>
               <w:t xml:space="preserve"> professor focusing on machine learning and artificial intelligence.</w:t>
             </w:r>
             <w:r>
+              <w:rPr>
+                <w:rFonts w:eastAsiaTheme="minorHAnsi"/>
+              </w:rPr>
               <w:t xml:space="preserve"> The neural networks and deep learning course </w:t>
             </w:r>
             <w:r>
+              <w:rPr>
+                <w:rFonts w:eastAsiaTheme="minorHAnsi"/>
+              </w:rPr>
               <w:t xml:space="preserve">would be </w:t>
             </w:r>
             <w:r>
+              <w:rPr>
+                <w:rFonts w:eastAsiaTheme="minorHAnsi"/>
+              </w:rPr>
               <w:t xml:space="preserve">not only </w:t>
             </w:r>
             <w:r>
+              <w:rPr>
+                <w:rFonts w:eastAsiaTheme="minorHAnsi"/>
+              </w:rPr>
               <w:t>bringing</w:t>
             </w:r>
             <w:r>
-              <w:t xml:space="preserve"> me tons of knowledge needed for the AI introduction classes in college but also took me into the new area of computer science that I have never been to</w:t>
-            </w:r>
-            <w:r>
-              <w:t xml:space="preserve">. </w:t>
-            </w:r>
-            <w:r>
+              <w:rPr>
+                <w:rFonts w:eastAsiaTheme="minorHAnsi"/>
+              </w:rPr>
+              <w:t xml:space="preserve"> me tons of knowledge needed for the AI introduction classes in college but also took me into the new area of computer science that I have never been to. </w:t>
+            </w:r>
+            <w:r>
+              <w:rPr>
+                <w:rFonts w:eastAsiaTheme="minorHAnsi"/>
+              </w:rPr>
               <w:t>Besides,</w:t>
             </w:r>
             <w:r>
-              <w:t xml:space="preserve"> </w:t>
+              <w:rPr>
+                <w:rFonts w:eastAsiaTheme="minorHAnsi"/>
+              </w:rPr>
+              <w:t xml:space="preserve"> these course with the coding practices that’s why I chosen this course on this site. </w:t>
             </w:r>
           </w:p>
         </w:tc>
@@ -1584,23 +914,189 @@
           <w:p>
             <w:pPr>
               <w:rPr>
-                <w:rFonts w:asciiTheme="minorEastAsia" w:eastAsia="等线" w:hAnsiTheme="minorEastAsia" w:hint="eastAsia"/>
-                <w:lang w:eastAsia="zh-CN"/>
-              </w:rPr>
-            </w:pPr>
-            <w:r>
-              <w:rPr>
-                <w:rFonts w:asciiTheme="minorEastAsia" w:eastAsia="等线" w:hAnsiTheme="minorEastAsia" w:hint="eastAsia"/>
-                <w:lang w:eastAsia="zh-CN"/>
+                <w:rFonts w:eastAsiaTheme="minorHAnsi"/>
+              </w:rPr>
+            </w:pPr>
+            <w:r>
+              <w:rPr>
+                <w:rFonts w:eastAsiaTheme="minorHAnsi" w:hint="eastAsia"/>
               </w:rPr>
               <w:t>I</w:t>
             </w:r>
             <w:r>
               <w:rPr>
-                <w:rFonts w:asciiTheme="minorEastAsia" w:eastAsia="等线" w:hAnsiTheme="minorEastAsia"/>
-                <w:lang w:eastAsia="zh-CN"/>
-              </w:rPr>
-              <w:t xml:space="preserve"> hope </w:t>
+                <w:rFonts w:eastAsiaTheme="minorHAnsi"/>
+              </w:rPr>
+              <w:t xml:space="preserve"> am start upping with my friends also professor about the hardware and algorithm</w:t>
+            </w:r>
+            <w:r>
+              <w:rPr>
+                <w:rFonts w:eastAsiaTheme="minorHAnsi"/>
+              </w:rPr>
+              <w:t xml:space="preserve"> for elders</w:t>
+            </w:r>
+            <w:r>
+              <w:rPr>
+                <w:rFonts w:eastAsiaTheme="minorHAnsi"/>
+              </w:rPr>
+              <w:t xml:space="preserve">, the machine learning and deep learning is very helpful for us to designing and developing the production. As we know, the traditional industry has limited but though adding AI or </w:t>
+            </w:r>
+            <w:r>
+              <w:rPr>
+                <w:rFonts w:eastAsiaTheme="minorHAnsi"/>
+              </w:rPr>
+              <w:t xml:space="preserve">other </w:t>
+            </w:r>
+            <w:r>
+              <w:rPr>
+                <w:rFonts w:eastAsiaTheme="minorHAnsi"/>
+              </w:rPr>
+              <w:t>new technology on those traditional production,</w:t>
+            </w:r>
+            <w:r>
+              <w:rPr>
+                <w:rFonts w:eastAsiaTheme="minorHAnsi"/>
+              </w:rPr>
+              <w:t xml:space="preserve"> that will create the more value with it.</w:t>
+            </w:r>
+            <w:r>
+              <w:rPr>
+                <w:rFonts w:eastAsiaTheme="minorHAnsi"/>
+              </w:rPr>
+              <w:t xml:space="preserve"> </w:t>
+            </w:r>
+            <w:r>
+              <w:rPr>
+                <w:rFonts w:eastAsiaTheme="minorHAnsi"/>
+              </w:rPr>
+              <w:t>The neural network</w:t>
+            </w:r>
+            <w:r>
+              <w:rPr>
+                <w:rFonts w:eastAsiaTheme="minorHAnsi"/>
+              </w:rPr>
+              <w:t xml:space="preserve"> is</w:t>
+            </w:r>
+            <w:r>
+              <w:rPr>
+                <w:rFonts w:eastAsiaTheme="minorHAnsi"/>
+              </w:rPr>
+              <w:t xml:space="preserve"> the key of the deep learning. Though having this course and more coding practice, I hope that I can build or code the neural networks by myself. </w:t>
+            </w:r>
+            <w:r>
+              <w:rPr>
+                <w:rFonts w:eastAsiaTheme="minorHAnsi" w:hint="eastAsia"/>
+                <w:lang w:eastAsia="zh-CN"/>
+              </w:rPr>
+              <w:t>To</w:t>
+            </w:r>
+            <w:r>
+              <w:rPr>
+                <w:rFonts w:eastAsiaTheme="minorHAnsi"/>
+              </w:rPr>
+              <w:t xml:space="preserve"> </w:t>
+            </w:r>
+            <w:r>
+              <w:rPr>
+                <w:rFonts w:eastAsiaTheme="minorHAnsi" w:hint="eastAsia"/>
+                <w:lang w:eastAsia="zh-CN"/>
+              </w:rPr>
+              <w:t>u</w:t>
+            </w:r>
+            <w:r>
+              <w:rPr>
+                <w:rFonts w:eastAsiaTheme="minorHAnsi"/>
+              </w:rPr>
+              <w:t xml:space="preserve">nderstand the major technology trends driving Deep Learning and be able to build, train and apply fully connected deep neural networks. To know how to implement efficient (vectorized) neural networks </w:t>
+            </w:r>
+            <w:r>
+              <w:rPr>
+                <w:rFonts w:eastAsiaTheme="minorHAnsi" w:hint="eastAsia"/>
+                <w:lang w:eastAsia="zh-CN"/>
+              </w:rPr>
+              <w:t>and</w:t>
+            </w:r>
+            <w:r>
+              <w:rPr>
+                <w:rFonts w:eastAsiaTheme="minorHAnsi"/>
+              </w:rPr>
+              <w:t xml:space="preserve"> understand the key parameters in a neural network's architecture. This course also teaches me how Deep Learning </w:t>
+            </w:r>
+            <w:proofErr w:type="gramStart"/>
+            <w:r>
+              <w:rPr>
+                <w:rFonts w:eastAsiaTheme="minorHAnsi"/>
+              </w:rPr>
+              <w:t>actually works</w:t>
+            </w:r>
+            <w:proofErr w:type="gramEnd"/>
+            <w:r>
+              <w:rPr>
+                <w:rFonts w:eastAsiaTheme="minorHAnsi"/>
+              </w:rPr>
+              <w:t xml:space="preserve">, rather than presenting only a cursory or surface-level description. </w:t>
+            </w:r>
+            <w:proofErr w:type="gramStart"/>
+            <w:r>
+              <w:rPr>
+                <w:rFonts w:eastAsiaTheme="minorHAnsi"/>
+              </w:rPr>
+              <w:t>So</w:t>
+            </w:r>
+            <w:proofErr w:type="gramEnd"/>
+            <w:r>
+              <w:rPr>
+                <w:rFonts w:eastAsiaTheme="minorHAnsi"/>
+              </w:rPr>
+              <w:t xml:space="preserve"> after completing it, </w:t>
+            </w:r>
+            <w:r>
+              <w:rPr>
+                <w:rFonts w:eastAsiaTheme="minorHAnsi"/>
+              </w:rPr>
+              <w:t>I</w:t>
+            </w:r>
+            <w:r>
+              <w:rPr>
+                <w:rFonts w:eastAsiaTheme="minorHAnsi"/>
+              </w:rPr>
+              <w:t xml:space="preserve"> will be able to apply deep learning to a </w:t>
+            </w:r>
+            <w:r>
+              <w:rPr>
+                <w:rFonts w:eastAsiaTheme="minorHAnsi"/>
+              </w:rPr>
+              <w:t>my</w:t>
+            </w:r>
+            <w:r>
+              <w:rPr>
+                <w:rFonts w:eastAsiaTheme="minorHAnsi"/>
+              </w:rPr>
+              <w:t xml:space="preserve"> own applications. </w:t>
+            </w:r>
+            <w:r>
+              <w:rPr>
+                <w:rFonts w:eastAsiaTheme="minorHAnsi"/>
+              </w:rPr>
+              <w:t>It’s helpful for me to</w:t>
+            </w:r>
+            <w:r>
+              <w:rPr>
+                <w:rFonts w:eastAsiaTheme="minorHAnsi"/>
+              </w:rPr>
+              <w:t xml:space="preserve"> looking for a job in AI, after this course </w:t>
+            </w:r>
+            <w:r>
+              <w:rPr>
+                <w:rFonts w:eastAsiaTheme="minorHAnsi"/>
+              </w:rPr>
+              <w:t>I</w:t>
+            </w:r>
+            <w:r>
+              <w:rPr>
+                <w:rFonts w:eastAsiaTheme="minorHAnsi"/>
+              </w:rPr>
+              <w:t xml:space="preserve"> will also be able to answer basic interview questions.</w:t>
             </w:r>
           </w:p>
         </w:tc>
@@ -1720,19 +1216,64 @@
           <w:tcPr>
             <w:tcW w:w="10490" w:type="dxa"/>
           </w:tcPr>
-          <w:p/>
-          <w:p/>
-          <w:p/>
-          <w:p/>
-          <w:p/>
-          <w:p/>
-          <w:p/>
-          <w:p/>
-          <w:p/>
-          <w:p/>
-          <w:p/>
-          <w:p/>
-          <w:p/>
+          <w:p>
+            <w:pPr>
+              <w:jc w:val="center"/>
+            </w:pPr>
+            <w:r>
+              <w:rPr>
+                <w:noProof/>
+              </w:rPr>
+              <w:drawing>
+                <wp:inline distT="0" distB="0" distL="0" distR="0">
+                  <wp:extent cx="4596106" cy="2878667"/>
+                  <wp:effectExtent l="0" t="0" r="0" b="0"/>
+                  <wp:docPr id="4" name="图片 4"/>
+                  <wp:cNvGraphicFramePr>
+                    <a:graphicFrameLocks xmlns:a="http://schemas.openxmlformats.org/drawingml/2006/main" noChangeAspect="1"/>
+                  </wp:cNvGraphicFramePr>
+                  <a:graphic xmlns:a="http://schemas.openxmlformats.org/drawingml/2006/main">
+                    <a:graphicData uri="http://schemas.openxmlformats.org/drawingml/2006/picture">
+                      <pic:pic xmlns:pic="http://schemas.openxmlformats.org/drawingml/2006/picture">
+                        <pic:nvPicPr>
+                          <pic:cNvPr id="0" name="Picture 3"/>
+                          <pic:cNvPicPr>
+                            <a:picLocks noChangeAspect="1" noChangeArrowheads="1"/>
+                          </pic:cNvPicPr>
+                        </pic:nvPicPr>
+                        <pic:blipFill>
+                          <a:blip r:embed="rId6" cstate="print">
+                            <a:extLst>
+                              <a:ext uri="{28A0092B-C50C-407E-A947-70E740481C1C}">
+                                <a14:useLocalDpi xmlns:a14="http://schemas.microsoft.com/office/drawing/2010/main" val="0"/>
+                              </a:ext>
+                            </a:extLst>
+                          </a:blip>
+                          <a:srcRect/>
+                          <a:stretch>
+                            <a:fillRect/>
+                          </a:stretch>
+                        </pic:blipFill>
+                        <pic:spPr bwMode="auto">
+                          <a:xfrm>
+                            <a:off x="0" y="0"/>
+                            <a:ext cx="4614914" cy="2890447"/>
+                          </a:xfrm>
+                          <a:prstGeom prst="rect">
+                            <a:avLst/>
+                          </a:prstGeom>
+                          <a:noFill/>
+                          <a:ln>
+                            <a:noFill/>
+                          </a:ln>
+                        </pic:spPr>
+                      </pic:pic>
+                    </a:graphicData>
+                  </a:graphic>
+                </wp:inline>
+              </w:drawing>
+            </w:r>
+          </w:p>
         </w:tc>
       </w:tr>
     </w:tbl>
@@ -1841,26 +1382,159 @@
           <w:p>
             <w:pPr>
               <w:rPr>
+                <w:rFonts w:eastAsia="等线"/>
+                <w:lang w:eastAsia="zh-CN"/>
+              </w:rPr>
+            </w:pPr>
+            <w:r>
+              <w:rPr>
                 <w:rFonts w:eastAsia="等线" w:hint="eastAsia"/>
                 <w:lang w:eastAsia="zh-CN"/>
               </w:rPr>
-            </w:pPr>
+              <w:t>I</w:t>
+            </w:r>
+            <w:r>
+              <w:rPr>
+                <w:rFonts w:eastAsia="等线"/>
+                <w:lang w:eastAsia="zh-CN"/>
+              </w:rPr>
+              <w:t>t’s first week, the lecture is introducing to deep learning and explain to the concept of neural networks</w:t>
+            </w:r>
             <w:r>
               <w:rPr>
                 <w:rFonts w:eastAsia="等线" w:hint="eastAsia"/>
                 <w:lang w:eastAsia="zh-CN"/>
               </w:rPr>
-              <w:t>I</w:t>
+              <w:t>.</w:t>
             </w:r>
             <w:r>
               <w:rPr>
                 <w:rFonts w:eastAsia="等线"/>
                 <w:lang w:eastAsia="zh-CN"/>
               </w:rPr>
-              <w:t>t’s first week, the lecture is introducing to deep learning and explain to the concept of neural networks</w:t>
-            </w:r>
-            <w:bookmarkStart w:id="0" w:name="_GoBack"/>
-            <w:bookmarkEnd w:id="0"/>
+              <w:t xml:space="preserve"> </w:t>
+            </w:r>
+            <w:r>
+              <w:rPr>
+                <w:rFonts w:eastAsia="等线"/>
+                <w:lang w:eastAsia="zh-CN"/>
+              </w:rPr>
+              <w:t xml:space="preserve">It gives me a quick sense of what </w:t>
+            </w:r>
+            <w:r>
+              <w:rPr>
+                <w:rFonts w:eastAsia="等线"/>
+                <w:lang w:eastAsia="zh-CN"/>
+              </w:rPr>
+              <w:t>I’ll</w:t>
+            </w:r>
+            <w:r>
+              <w:rPr>
+                <w:rFonts w:eastAsia="等线"/>
+                <w:lang w:eastAsia="zh-CN"/>
+              </w:rPr>
+              <w:t xml:space="preserve"> learn in the next few weeks as well. In the first video, this specialization comprises five courses. And the most important foundations, really the most important building blocks of deep learning.  To build and get to work a deep neural network. Having learned the framework for neural network programming, I got to build a deep neural network and neural network with many layers and see it worked for myself. </w:t>
+            </w:r>
+            <w:r>
+              <w:rPr>
+                <w:rFonts w:eastAsia="等线"/>
+                <w:lang w:eastAsia="zh-CN"/>
+              </w:rPr>
+              <w:t>Understand the major trends driving the rise of deep learning.</w:t>
+            </w:r>
+            <w:r>
+              <w:rPr>
+                <w:rFonts w:eastAsia="等线" w:hint="eastAsia"/>
+                <w:lang w:eastAsia="zh-CN"/>
+              </w:rPr>
+              <w:t xml:space="preserve"> </w:t>
+            </w:r>
+            <w:r>
+              <w:rPr>
+                <w:rFonts w:eastAsia="等线"/>
+                <w:lang w:eastAsia="zh-CN"/>
+              </w:rPr>
+              <w:t>Be able to explain how deep learning is applied to supervised learning.</w:t>
+            </w:r>
+            <w:r>
+              <w:rPr>
+                <w:rFonts w:eastAsia="等线" w:hint="eastAsia"/>
+                <w:lang w:eastAsia="zh-CN"/>
+              </w:rPr>
+              <w:t xml:space="preserve"> </w:t>
+            </w:r>
+            <w:r>
+              <w:rPr>
+                <w:rFonts w:eastAsia="等线"/>
+                <w:lang w:eastAsia="zh-CN"/>
+              </w:rPr>
+              <w:t>To u</w:t>
+            </w:r>
+            <w:r>
+              <w:rPr>
+                <w:rFonts w:eastAsia="等线"/>
+                <w:lang w:eastAsia="zh-CN"/>
+              </w:rPr>
+              <w:t>nderstand what the major categories of models are (such as CNNs and RNNs), a</w:t>
+            </w:r>
+            <w:r>
+              <w:rPr>
+                <w:rFonts w:eastAsia="等线"/>
+                <w:lang w:eastAsia="zh-CN"/>
+              </w:rPr>
+              <w:t>n</w:t>
+            </w:r>
+            <w:r>
+              <w:rPr>
+                <w:rFonts w:eastAsia="等线"/>
+                <w:lang w:eastAsia="zh-CN"/>
+              </w:rPr>
+              <w:t>d when they should be applied.</w:t>
+            </w:r>
+            <w:r>
+              <w:rPr>
+                <w:rFonts w:eastAsia="等线" w:hint="eastAsia"/>
+                <w:lang w:eastAsia="zh-CN"/>
+              </w:rPr>
+              <w:t xml:space="preserve"> </w:t>
+            </w:r>
+            <w:r>
+              <w:rPr>
+                <w:rFonts w:eastAsia="等线"/>
+                <w:lang w:eastAsia="zh-CN"/>
+              </w:rPr>
+              <w:t>Be able to recognize the basics of when deep learning will (or will not) work well.</w:t>
+            </w:r>
+            <w:r>
+              <w:rPr>
+                <w:rFonts w:eastAsia="等线"/>
+                <w:lang w:eastAsia="zh-CN"/>
+              </w:rPr>
+              <w:t xml:space="preserve"> </w:t>
+            </w:r>
+            <w:r>
+              <w:rPr>
+                <w:rFonts w:eastAsia="等线"/>
+                <w:lang w:eastAsia="zh-CN"/>
+              </w:rPr>
+              <w:t xml:space="preserve">Be able to explain the major trends driving the rise of deep </w:t>
+            </w:r>
+            <w:proofErr w:type="gramStart"/>
+            <w:r>
+              <w:rPr>
+                <w:rFonts w:eastAsia="等线"/>
+                <w:lang w:eastAsia="zh-CN"/>
+              </w:rPr>
+              <w:t>learning, and</w:t>
+            </w:r>
+            <w:proofErr w:type="gramEnd"/>
+            <w:r>
+              <w:rPr>
+                <w:rFonts w:eastAsia="等线"/>
+                <w:lang w:eastAsia="zh-CN"/>
+              </w:rPr>
+              <w:t xml:space="preserve"> understand where and how it is applied today.</w:t>
+            </w:r>
           </w:p>
         </w:tc>
       </w:tr>
@@ -1947,36 +1621,59 @@
           </w:tcPr>
           <w:p>
             <w:pPr>
-              <w:jc w:val="center"/>
-              <w:rPr>
-                <w:rFonts w:asciiTheme="minorEastAsia" w:hAnsiTheme="minorEastAsia"/>
-                <w:b/>
-                <w:sz w:val="24"/>
-              </w:rPr>
-            </w:pPr>
-            <w:r>
-              <w:rPr>
-                <w:rFonts w:asciiTheme="minorEastAsia" w:hAnsiTheme="minorEastAsia" w:hint="eastAsia"/>
-                <w:b/>
-                <w:sz w:val="24"/>
-              </w:rPr>
-              <w:t xml:space="preserve">More than </w:t>
-            </w:r>
-            <w:r>
-              <w:rPr>
-                <w:rFonts w:asciiTheme="minorEastAsia" w:hAnsiTheme="minorEastAsia"/>
-                <w:b/>
-                <w:sz w:val="24"/>
-              </w:rPr>
-              <w:t>5</w:t>
-            </w:r>
-            <w:r>
-              <w:rPr>
-                <w:rFonts w:asciiTheme="minorEastAsia" w:hAnsiTheme="minorEastAsia" w:hint="eastAsia"/>
-                <w:b/>
-                <w:sz w:val="24"/>
-              </w:rPr>
-              <w:t xml:space="preserve"> lines</w:t>
+              <w:rPr>
+                <w:rFonts w:asciiTheme="minorEastAsia" w:hAnsiTheme="minorEastAsia"/>
+                <w:szCs w:val="20"/>
+              </w:rPr>
+            </w:pPr>
+            <w:r>
+              <w:rPr>
+                <w:rFonts w:asciiTheme="minorEastAsia" w:hAnsiTheme="minorEastAsia"/>
+                <w:szCs w:val="20"/>
+              </w:rPr>
+              <w:t xml:space="preserve">The </w:t>
+            </w:r>
+            <w:r>
+              <w:rPr>
+                <w:rFonts w:asciiTheme="minorEastAsia" w:hAnsiTheme="minorEastAsia"/>
+                <w:szCs w:val="20"/>
+              </w:rPr>
+              <w:t>digital data or take computation with the rise of specialized hardware like GPUs and faster networking many types of hardware</w:t>
+            </w:r>
+            <w:r>
+              <w:rPr>
+                <w:rFonts w:asciiTheme="minorEastAsia" w:hAnsiTheme="minorEastAsia"/>
+                <w:szCs w:val="20"/>
+              </w:rPr>
+              <w:t>.</w:t>
+            </w:r>
+            <w:r>
+              <w:rPr>
+                <w:rFonts w:asciiTheme="minorEastAsia" w:hAnsiTheme="minorEastAsia"/>
+                <w:szCs w:val="20"/>
+              </w:rPr>
+              <w:t xml:space="preserve"> </w:t>
+            </w:r>
+            <w:r>
+              <w:rPr>
+                <w:rFonts w:asciiTheme="minorEastAsia" w:hAnsiTheme="minorEastAsia"/>
+                <w:szCs w:val="20"/>
+              </w:rPr>
+              <w:t>Do a</w:t>
+            </w:r>
+            <w:r>
+              <w:rPr>
+                <w:rFonts w:asciiTheme="minorEastAsia" w:hAnsiTheme="minorEastAsia"/>
+                <w:szCs w:val="20"/>
+              </w:rPr>
+              <w:t xml:space="preserve"> very large neural networks or should a computation point of view will keep on getting better and take algorithms relative learning research communities though continuously phenomenal at innovating on the algorithms front so because of this I think that we can be optimistic answer the optimistic the deep learning will keep on getting better for many years to come</w:t>
+            </w:r>
+            <w:r>
+              <w:rPr>
+                <w:rFonts w:asciiTheme="minorEastAsia" w:hAnsiTheme="minorEastAsia"/>
+                <w:szCs w:val="20"/>
+              </w:rPr>
+              <w:t>.</w:t>
             </w:r>
           </w:p>
         </w:tc>
@@ -2095,19 +1792,64 @@
           <w:tcPr>
             <w:tcW w:w="10490" w:type="dxa"/>
           </w:tcPr>
-          <w:p/>
-          <w:p/>
-          <w:p/>
-          <w:p/>
-          <w:p/>
-          <w:p/>
-          <w:p/>
-          <w:p/>
-          <w:p/>
-          <w:p/>
-          <w:p/>
-          <w:p/>
-          <w:p/>
+          <w:p>
+            <w:pPr>
+              <w:jc w:val="center"/>
+            </w:pPr>
+            <w:r>
+              <w:rPr>
+                <w:noProof/>
+              </w:rPr>
+              <w:drawing>
+                <wp:inline distT="0" distB="0" distL="0" distR="0">
+                  <wp:extent cx="5139267" cy="2923871"/>
+                  <wp:effectExtent l="0" t="0" r="4445" b="0"/>
+                  <wp:docPr id="3" name="图片 3"/>
+                  <wp:cNvGraphicFramePr>
+                    <a:graphicFrameLocks xmlns:a="http://schemas.openxmlformats.org/drawingml/2006/main" noChangeAspect="1"/>
+                  </wp:cNvGraphicFramePr>
+                  <a:graphic xmlns:a="http://schemas.openxmlformats.org/drawingml/2006/main">
+                    <a:graphicData uri="http://schemas.openxmlformats.org/drawingml/2006/picture">
+                      <pic:pic xmlns:pic="http://schemas.openxmlformats.org/drawingml/2006/picture">
+                        <pic:nvPicPr>
+                          <pic:cNvPr id="0" name="Picture 2"/>
+                          <pic:cNvPicPr>
+                            <a:picLocks noChangeAspect="1" noChangeArrowheads="1"/>
+                          </pic:cNvPicPr>
+                        </pic:nvPicPr>
+                        <pic:blipFill>
+                          <a:blip r:embed="rId7">
+                            <a:extLst>
+                              <a:ext uri="{28A0092B-C50C-407E-A947-70E740481C1C}">
+                                <a14:useLocalDpi xmlns:a14="http://schemas.microsoft.com/office/drawing/2010/main" val="0"/>
+                              </a:ext>
+                            </a:extLst>
+                          </a:blip>
+                          <a:srcRect/>
+                          <a:stretch>
+                            <a:fillRect/>
+                          </a:stretch>
+                        </pic:blipFill>
+                        <pic:spPr bwMode="auto">
+                          <a:xfrm>
+                            <a:off x="0" y="0"/>
+                            <a:ext cx="5163800" cy="2937829"/>
+                          </a:xfrm>
+                          <a:prstGeom prst="rect">
+                            <a:avLst/>
+                          </a:prstGeom>
+                          <a:noFill/>
+                          <a:ln>
+                            <a:noFill/>
+                          </a:ln>
+                        </pic:spPr>
+                      </pic:pic>
+                    </a:graphicData>
+                  </a:graphic>
+                </wp:inline>
+              </w:drawing>
+            </w:r>
+          </w:p>
         </w:tc>
       </w:tr>
     </w:tbl>
@@ -2218,20 +1960,302 @@
           </w:tcPr>
           <w:p>
             <w:pPr>
-              <w:jc w:val="center"/>
-              <w:rPr>
-                <w:rFonts w:asciiTheme="minorEastAsia" w:hAnsiTheme="minorEastAsia"/>
-                <w:b/>
-                <w:sz w:val="24"/>
-              </w:rPr>
-            </w:pPr>
-            <w:r>
-              <w:rPr>
-                <w:rFonts w:asciiTheme="minorEastAsia" w:hAnsiTheme="minorEastAsia" w:hint="eastAsia"/>
-                <w:b/>
-                <w:sz w:val="24"/>
-              </w:rPr>
-              <w:t>More than 10 lines</w:t>
+              <w:rPr>
+                <w:rFonts w:asciiTheme="minorEastAsia" w:hAnsiTheme="minorEastAsia"/>
+                <w:szCs w:val="20"/>
+              </w:rPr>
+            </w:pPr>
+            <w:r>
+              <w:rPr>
+                <w:rFonts w:asciiTheme="minorEastAsia" w:hAnsiTheme="minorEastAsia"/>
+                <w:szCs w:val="20"/>
+              </w:rPr>
+              <w:t>Build</w:t>
+            </w:r>
+            <w:r>
+              <w:rPr>
+                <w:rFonts w:asciiTheme="minorEastAsia" w:hAnsiTheme="minorEastAsia"/>
+                <w:szCs w:val="20"/>
+              </w:rPr>
+              <w:t>ing</w:t>
+            </w:r>
+            <w:r>
+              <w:rPr>
+                <w:rFonts w:asciiTheme="minorEastAsia" w:hAnsiTheme="minorEastAsia"/>
+                <w:szCs w:val="20"/>
+              </w:rPr>
+              <w:t xml:space="preserve"> a logistic regression model, structured as a shallow neural network</w:t>
+            </w:r>
+            <w:r>
+              <w:rPr>
+                <w:rFonts w:asciiTheme="minorEastAsia" w:hAnsiTheme="minorEastAsia"/>
+                <w:szCs w:val="20"/>
+              </w:rPr>
+              <w:t xml:space="preserve"> and i</w:t>
+            </w:r>
+            <w:r>
+              <w:rPr>
+                <w:rFonts w:asciiTheme="minorEastAsia" w:hAnsiTheme="minorEastAsia"/>
+                <w:szCs w:val="20"/>
+              </w:rPr>
+              <w:t>mplement</w:t>
+            </w:r>
+            <w:r>
+              <w:rPr>
+                <w:rFonts w:asciiTheme="minorEastAsia" w:hAnsiTheme="minorEastAsia"/>
+                <w:szCs w:val="20"/>
+              </w:rPr>
+              <w:t>ing</w:t>
+            </w:r>
+            <w:r>
+              <w:rPr>
+                <w:rFonts w:asciiTheme="minorEastAsia" w:hAnsiTheme="minorEastAsia"/>
+                <w:szCs w:val="20"/>
+              </w:rPr>
+              <w:t xml:space="preserve"> the main steps of an ML algorithm, including making predictions, derivative computation, and gradient descent.</w:t>
+            </w:r>
+            <w:r>
+              <w:rPr>
+                <w:rFonts w:asciiTheme="minorEastAsia" w:eastAsia="等线" w:hAnsiTheme="minorEastAsia" w:hint="eastAsia"/>
+                <w:szCs w:val="20"/>
+                <w:lang w:eastAsia="zh-CN"/>
+              </w:rPr>
+              <w:t xml:space="preserve"> </w:t>
+            </w:r>
+            <w:r>
+              <w:rPr>
+                <w:rFonts w:asciiTheme="minorEastAsia" w:hAnsiTheme="minorEastAsia"/>
+                <w:szCs w:val="20"/>
+              </w:rPr>
+              <w:t>To i</w:t>
+            </w:r>
+            <w:r>
+              <w:rPr>
+                <w:rFonts w:asciiTheme="minorEastAsia" w:hAnsiTheme="minorEastAsia"/>
+                <w:szCs w:val="20"/>
+              </w:rPr>
+              <w:t>mplement computationally efficient, highly vectorized, versions of models.</w:t>
+            </w:r>
+            <w:r>
+              <w:rPr>
+                <w:rFonts w:asciiTheme="minorEastAsia" w:eastAsia="等线" w:hAnsiTheme="minorEastAsia" w:hint="eastAsia"/>
+                <w:szCs w:val="20"/>
+                <w:lang w:eastAsia="zh-CN"/>
+              </w:rPr>
+              <w:t xml:space="preserve"> </w:t>
+            </w:r>
+            <w:r>
+              <w:rPr>
+                <w:rFonts w:asciiTheme="minorEastAsia" w:hAnsiTheme="minorEastAsia"/>
+                <w:szCs w:val="20"/>
+              </w:rPr>
+              <w:t>Understand how to compute derivatives for logistic regression, using a backpropagation mindset.</w:t>
+            </w:r>
+            <w:r>
+              <w:rPr>
+                <w:rFonts w:asciiTheme="minorEastAsia" w:hAnsiTheme="minorEastAsia"/>
+                <w:szCs w:val="20"/>
+              </w:rPr>
+              <w:t xml:space="preserve"> In addition, b</w:t>
+            </w:r>
+            <w:r>
+              <w:rPr>
+                <w:rFonts w:asciiTheme="minorEastAsia" w:hAnsiTheme="minorEastAsia"/>
+                <w:szCs w:val="20"/>
+              </w:rPr>
+              <w:t xml:space="preserve">ecome familiar with Python and </w:t>
+            </w:r>
+            <w:proofErr w:type="spellStart"/>
+            <w:r>
+              <w:rPr>
+                <w:rFonts w:asciiTheme="minorEastAsia" w:hAnsiTheme="minorEastAsia"/>
+                <w:szCs w:val="20"/>
+              </w:rPr>
+              <w:t>Numpy</w:t>
+            </w:r>
+            <w:proofErr w:type="spellEnd"/>
+            <w:r>
+              <w:rPr>
+                <w:rFonts w:asciiTheme="minorEastAsia" w:eastAsia="等线" w:hAnsiTheme="minorEastAsia" w:hint="eastAsia"/>
+                <w:szCs w:val="20"/>
+                <w:lang w:eastAsia="zh-CN"/>
+              </w:rPr>
+              <w:t xml:space="preserve"> </w:t>
+            </w:r>
+            <w:r>
+              <w:rPr>
+                <w:rFonts w:asciiTheme="minorEastAsia" w:eastAsia="等线" w:hAnsiTheme="minorEastAsia"/>
+                <w:szCs w:val="20"/>
+                <w:lang w:eastAsia="zh-CN"/>
+              </w:rPr>
+              <w:t>and w</w:t>
+            </w:r>
+            <w:r>
+              <w:rPr>
+                <w:rFonts w:asciiTheme="minorEastAsia" w:hAnsiTheme="minorEastAsia"/>
+                <w:szCs w:val="20"/>
+              </w:rPr>
+              <w:t xml:space="preserve">ork with </w:t>
+            </w:r>
+            <w:proofErr w:type="spellStart"/>
+            <w:r>
+              <w:rPr>
+                <w:rFonts w:asciiTheme="minorEastAsia" w:hAnsiTheme="minorEastAsia"/>
+                <w:szCs w:val="20"/>
+              </w:rPr>
+              <w:t>iPython</w:t>
+            </w:r>
+            <w:proofErr w:type="spellEnd"/>
+            <w:r>
+              <w:rPr>
+                <w:rFonts w:asciiTheme="minorEastAsia" w:hAnsiTheme="minorEastAsia"/>
+                <w:szCs w:val="20"/>
+              </w:rPr>
+              <w:t xml:space="preserve"> Notebooks</w:t>
+            </w:r>
+            <w:r>
+              <w:rPr>
+                <w:rFonts w:asciiTheme="minorEastAsia" w:hAnsiTheme="minorEastAsia"/>
+                <w:szCs w:val="20"/>
+              </w:rPr>
+              <w:t xml:space="preserve">. And </w:t>
+            </w:r>
+            <w:proofErr w:type="gramStart"/>
+            <w:r>
+              <w:rPr>
+                <w:rFonts w:asciiTheme="minorEastAsia" w:hAnsiTheme="minorEastAsia"/>
+                <w:szCs w:val="20"/>
+              </w:rPr>
+              <w:t>also</w:t>
+            </w:r>
+            <w:proofErr w:type="gramEnd"/>
+            <w:r>
+              <w:rPr>
+                <w:rFonts w:asciiTheme="minorEastAsia" w:hAnsiTheme="minorEastAsia"/>
+                <w:szCs w:val="20"/>
+              </w:rPr>
+              <w:t xml:space="preserve"> b</w:t>
+            </w:r>
+            <w:r>
+              <w:rPr>
+                <w:rFonts w:asciiTheme="minorEastAsia" w:hAnsiTheme="minorEastAsia"/>
+                <w:szCs w:val="20"/>
+              </w:rPr>
+              <w:t>e able to implement vectorization across multiple training examples</w:t>
+            </w:r>
+            <w:r>
+              <w:rPr>
+                <w:rFonts w:asciiTheme="minorEastAsia" w:hAnsiTheme="minorEastAsia"/>
+                <w:szCs w:val="20"/>
+              </w:rPr>
+              <w:t xml:space="preserve">. </w:t>
+            </w:r>
+            <w:r>
+              <w:rPr>
+                <w:rFonts w:asciiTheme="minorEastAsia" w:hAnsiTheme="minorEastAsia"/>
+                <w:szCs w:val="20"/>
+              </w:rPr>
+              <w:t>T</w:t>
+            </w:r>
+            <w:r>
+              <w:rPr>
+                <w:rFonts w:asciiTheme="minorEastAsia" w:hAnsiTheme="minorEastAsia"/>
+                <w:szCs w:val="20"/>
+              </w:rPr>
+              <w:t xml:space="preserve">he loss function that measures how well doing on the single training example </w:t>
+            </w:r>
+            <w:proofErr w:type="gramStart"/>
+            <w:r>
+              <w:rPr>
+                <w:rFonts w:asciiTheme="minorEastAsia" w:hAnsiTheme="minorEastAsia"/>
+                <w:szCs w:val="20"/>
+              </w:rPr>
+              <w:t>T</w:t>
+            </w:r>
+            <w:r>
+              <w:rPr>
+                <w:rFonts w:asciiTheme="minorEastAsia" w:hAnsiTheme="minorEastAsia"/>
+                <w:szCs w:val="20"/>
+              </w:rPr>
+              <w:t>he</w:t>
+            </w:r>
+            <w:proofErr w:type="gramEnd"/>
+            <w:r>
+              <w:rPr>
+                <w:rFonts w:asciiTheme="minorEastAsia" w:hAnsiTheme="minorEastAsia"/>
+                <w:szCs w:val="20"/>
+              </w:rPr>
+              <w:t xml:space="preserve"> cost function that measures how well</w:t>
+            </w:r>
+            <w:r>
+              <w:rPr>
+                <w:rFonts w:asciiTheme="minorEastAsia" w:hAnsiTheme="minorEastAsia"/>
+                <w:szCs w:val="20"/>
+              </w:rPr>
+              <w:t xml:space="preserve"> </w:t>
+            </w:r>
+            <w:r>
+              <w:rPr>
+                <w:rFonts w:asciiTheme="minorEastAsia" w:hAnsiTheme="minorEastAsia"/>
+                <w:szCs w:val="20"/>
+              </w:rPr>
+              <w:t>parameters w and b are doing on</w:t>
+            </w:r>
+            <w:r>
+              <w:rPr>
+                <w:rFonts w:asciiTheme="minorEastAsia" w:hAnsiTheme="minorEastAsia"/>
+                <w:szCs w:val="20"/>
+              </w:rPr>
+              <w:t xml:space="preserve"> the</w:t>
+            </w:r>
+            <w:r>
+              <w:rPr>
+                <w:rFonts w:asciiTheme="minorEastAsia" w:hAnsiTheme="minorEastAsia"/>
+                <w:szCs w:val="20"/>
+              </w:rPr>
+              <w:t xml:space="preserve"> entire training set. </w:t>
+            </w:r>
+            <w:r>
+              <w:rPr>
+                <w:rFonts w:asciiTheme="minorEastAsia" w:hAnsiTheme="minorEastAsia"/>
+                <w:szCs w:val="20"/>
+              </w:rPr>
+              <w:t>Learn</w:t>
+            </w:r>
+            <w:r>
+              <w:rPr>
+                <w:rFonts w:asciiTheme="minorEastAsia" w:hAnsiTheme="minorEastAsia"/>
+                <w:szCs w:val="20"/>
+              </w:rPr>
+              <w:t xml:space="preserve"> about how can use the gradient descent algorithm to train, or to learn, the parameters w and b on </w:t>
+            </w:r>
+            <w:r>
+              <w:rPr>
+                <w:rFonts w:asciiTheme="minorEastAsia" w:hAnsiTheme="minorEastAsia"/>
+                <w:szCs w:val="20"/>
+              </w:rPr>
+              <w:t>my own</w:t>
+            </w:r>
+            <w:r>
+              <w:rPr>
+                <w:rFonts w:asciiTheme="minorEastAsia" w:hAnsiTheme="minorEastAsia"/>
+                <w:szCs w:val="20"/>
+              </w:rPr>
+              <w:t xml:space="preserve"> training set. </w:t>
+            </w:r>
+            <w:r>
+              <w:rPr>
+                <w:rFonts w:asciiTheme="minorEastAsia" w:hAnsiTheme="minorEastAsia"/>
+                <w:szCs w:val="20"/>
+              </w:rPr>
+              <w:t>And it</w:t>
+            </w:r>
+            <w:r>
+              <w:rPr>
+                <w:rFonts w:asciiTheme="minorEastAsia" w:hAnsiTheme="minorEastAsia"/>
+                <w:szCs w:val="20"/>
+              </w:rPr>
+              <w:t xml:space="preserve"> is the familiar logistic regression algorithm.</w:t>
             </w:r>
           </w:p>
         </w:tc>
@@ -2310,20 +2334,101 @@
           </w:tcPr>
           <w:p>
             <w:pPr>
-              <w:jc w:val="center"/>
-              <w:rPr>
-                <w:rFonts w:asciiTheme="minorEastAsia" w:hAnsiTheme="minorEastAsia"/>
-                <w:b/>
-                <w:sz w:val="24"/>
-              </w:rPr>
-            </w:pPr>
-            <w:r>
-              <w:rPr>
-                <w:rFonts w:asciiTheme="minorEastAsia" w:hAnsiTheme="minorEastAsia" w:hint="eastAsia"/>
-                <w:b/>
-                <w:sz w:val="24"/>
-              </w:rPr>
-              <w:t>More than 5 lines</w:t>
+              <w:rPr>
+                <w:rFonts w:asciiTheme="minorEastAsia" w:hAnsiTheme="minorEastAsia"/>
+                <w:szCs w:val="20"/>
+              </w:rPr>
+            </w:pPr>
+            <w:r>
+              <w:rPr>
+                <w:rFonts w:asciiTheme="minorEastAsia" w:hAnsiTheme="minorEastAsia"/>
+                <w:szCs w:val="20"/>
+              </w:rPr>
+              <w:t>T</w:t>
+            </w:r>
+            <w:r>
+              <w:rPr>
+                <w:rFonts w:asciiTheme="minorEastAsia" w:hAnsiTheme="minorEastAsia"/>
+                <w:szCs w:val="20"/>
+              </w:rPr>
+              <w:t xml:space="preserve">he loss function is applied to just a single training example like so. And the cost function is the cost of </w:t>
+            </w:r>
+            <w:r>
+              <w:rPr>
+                <w:rFonts w:asciiTheme="minorEastAsia" w:hAnsiTheme="minorEastAsia"/>
+                <w:szCs w:val="20"/>
+              </w:rPr>
+              <w:t>the</w:t>
+            </w:r>
+            <w:r>
+              <w:rPr>
+                <w:rFonts w:asciiTheme="minorEastAsia" w:hAnsiTheme="minorEastAsia"/>
+                <w:szCs w:val="20"/>
+              </w:rPr>
+              <w:t xml:space="preserve"> parameters. </w:t>
+            </w:r>
+            <w:r>
+              <w:rPr>
+                <w:rFonts w:asciiTheme="minorEastAsia" w:hAnsiTheme="minorEastAsia"/>
+                <w:szCs w:val="20"/>
+              </w:rPr>
+              <w:t>I</w:t>
+            </w:r>
+            <w:r>
+              <w:rPr>
+                <w:rFonts w:asciiTheme="minorEastAsia" w:hAnsiTheme="minorEastAsia"/>
+                <w:szCs w:val="20"/>
+              </w:rPr>
+              <w:t xml:space="preserve">n training </w:t>
+            </w:r>
+            <w:r>
+              <w:rPr>
+                <w:rFonts w:asciiTheme="minorEastAsia" w:hAnsiTheme="minorEastAsia"/>
+                <w:szCs w:val="20"/>
+              </w:rPr>
+              <w:t xml:space="preserve">the </w:t>
+            </w:r>
+            <w:r>
+              <w:rPr>
+                <w:rFonts w:asciiTheme="minorEastAsia" w:hAnsiTheme="minorEastAsia"/>
+                <w:szCs w:val="20"/>
+              </w:rPr>
+              <w:t>logistic regression model, we're going to try to find parameters W and B that minimize the overall costs function J written at the bottom. So,</w:t>
+            </w:r>
+            <w:r>
+              <w:rPr>
+                <w:rFonts w:asciiTheme="minorEastAsia" w:hAnsiTheme="minorEastAsia"/>
+                <w:szCs w:val="20"/>
+              </w:rPr>
+              <w:t xml:space="preserve"> </w:t>
+            </w:r>
+            <w:r>
+              <w:rPr>
+                <w:rFonts w:asciiTheme="minorEastAsia" w:hAnsiTheme="minorEastAsia"/>
+                <w:szCs w:val="20"/>
+              </w:rPr>
+              <w:t>just seen the set up for the logistic regression algorithm, the loss function for training example and the overall cost function for the parameters of your algorithm. It turns out that logistic regression can be viewed as a very</w:t>
+            </w:r>
+            <w:r>
+              <w:rPr>
+                <w:rFonts w:asciiTheme="minorEastAsia" w:hAnsiTheme="minorEastAsia"/>
+                <w:szCs w:val="20"/>
+              </w:rPr>
+              <w:t xml:space="preserve"> </w:t>
+            </w:r>
+            <w:r>
+              <w:rPr>
+                <w:rFonts w:asciiTheme="minorEastAsia" w:hAnsiTheme="minorEastAsia"/>
+                <w:szCs w:val="20"/>
+              </w:rPr>
+              <w:t>small neural network.</w:t>
+            </w:r>
+            <w:r>
+              <w:rPr>
+                <w:rFonts w:asciiTheme="minorEastAsia" w:hAnsiTheme="minorEastAsia"/>
+                <w:szCs w:val="20"/>
+              </w:rPr>
+              <w:t xml:space="preserve"> </w:t>
             </w:r>
           </w:p>
         </w:tc>
@@ -2433,19 +2538,64 @@
           <w:tcPr>
             <w:tcW w:w="10490" w:type="dxa"/>
           </w:tcPr>
-          <w:p/>
-          <w:p/>
-          <w:p/>
-          <w:p/>
-          <w:p/>
-          <w:p/>
-          <w:p/>
-          <w:p/>
-          <w:p/>
-          <w:p/>
-          <w:p/>
-          <w:p/>
-          <w:p/>
+          <w:p>
+            <w:pPr>
+              <w:jc w:val="center"/>
+            </w:pPr>
+            <w:r>
+              <w:rPr>
+                <w:noProof/>
+              </w:rPr>
+              <w:drawing>
+                <wp:inline distT="0" distB="0" distL="0" distR="0">
+                  <wp:extent cx="5080000" cy="2863909"/>
+                  <wp:effectExtent l="0" t="0" r="6350" b="0"/>
+                  <wp:docPr id="5" name="图片 5"/>
+                  <wp:cNvGraphicFramePr>
+                    <a:graphicFrameLocks xmlns:a="http://schemas.openxmlformats.org/drawingml/2006/main" noChangeAspect="1"/>
+                  </wp:cNvGraphicFramePr>
+                  <a:graphic xmlns:a="http://schemas.openxmlformats.org/drawingml/2006/main">
+                    <a:graphicData uri="http://schemas.openxmlformats.org/drawingml/2006/picture">
+                      <pic:pic xmlns:pic="http://schemas.openxmlformats.org/drawingml/2006/picture">
+                        <pic:nvPicPr>
+                          <pic:cNvPr id="0" name="Picture 4"/>
+                          <pic:cNvPicPr>
+                            <a:picLocks noChangeAspect="1" noChangeArrowheads="1"/>
+                          </pic:cNvPicPr>
+                        </pic:nvPicPr>
+                        <pic:blipFill>
+                          <a:blip r:embed="rId8">
+                            <a:extLst>
+                              <a:ext uri="{28A0092B-C50C-407E-A947-70E740481C1C}">
+                                <a14:useLocalDpi xmlns:a14="http://schemas.microsoft.com/office/drawing/2010/main" val="0"/>
+                              </a:ext>
+                            </a:extLst>
+                          </a:blip>
+                          <a:srcRect/>
+                          <a:stretch>
+                            <a:fillRect/>
+                          </a:stretch>
+                        </pic:blipFill>
+                        <pic:spPr bwMode="auto">
+                          <a:xfrm>
+                            <a:off x="0" y="0"/>
+                            <a:ext cx="5085692" cy="2867118"/>
+                          </a:xfrm>
+                          <a:prstGeom prst="rect">
+                            <a:avLst/>
+                          </a:prstGeom>
+                          <a:noFill/>
+                          <a:ln>
+                            <a:noFill/>
+                          </a:ln>
+                        </pic:spPr>
+                      </pic:pic>
+                    </a:graphicData>
+                  </a:graphic>
+                </wp:inline>
+              </w:drawing>
+            </w:r>
+          </w:p>
         </w:tc>
       </w:tr>
     </w:tbl>
@@ -2516,20 +2666,193 @@
           </w:tcPr>
           <w:p>
             <w:pPr>
-              <w:jc w:val="center"/>
-              <w:rPr>
-                <w:rFonts w:asciiTheme="minorEastAsia" w:hAnsiTheme="minorEastAsia"/>
-                <w:b/>
-                <w:sz w:val="24"/>
-              </w:rPr>
-            </w:pPr>
-            <w:r>
-              <w:rPr>
-                <w:rFonts w:asciiTheme="minorEastAsia" w:hAnsiTheme="minorEastAsia" w:hint="eastAsia"/>
-                <w:b/>
-                <w:sz w:val="24"/>
-              </w:rPr>
-              <w:t>More than 10 lines</w:t>
+              <w:rPr>
+                <w:rFonts w:asciiTheme="minorEastAsia" w:hAnsiTheme="minorEastAsia"/>
+                <w:szCs w:val="20"/>
+              </w:rPr>
+            </w:pPr>
+            <w:r>
+              <w:rPr>
+                <w:rFonts w:asciiTheme="minorEastAsia" w:hAnsiTheme="minorEastAsia"/>
+                <w:szCs w:val="20"/>
+              </w:rPr>
+              <w:t>Understand hidden units and hidden layers</w:t>
+            </w:r>
+            <w:r>
+              <w:rPr>
+                <w:rFonts w:asciiTheme="minorEastAsia" w:eastAsia="等线" w:hAnsiTheme="minorEastAsia" w:hint="eastAsia"/>
+                <w:szCs w:val="20"/>
+                <w:lang w:eastAsia="zh-CN"/>
+              </w:rPr>
+              <w:t>.</w:t>
+            </w:r>
+            <w:r>
+              <w:rPr>
+                <w:rFonts w:asciiTheme="minorEastAsia" w:eastAsia="等线" w:hAnsiTheme="minorEastAsia"/>
+                <w:szCs w:val="20"/>
+                <w:lang w:eastAsia="zh-CN"/>
+              </w:rPr>
+              <w:t xml:space="preserve"> </w:t>
+            </w:r>
+            <w:r>
+              <w:rPr>
+                <w:rFonts w:asciiTheme="minorEastAsia" w:hAnsiTheme="minorEastAsia"/>
+                <w:szCs w:val="20"/>
+              </w:rPr>
+              <w:t>Be able to apply a variety of activation functions in a neural network.</w:t>
+            </w:r>
+            <w:r>
+              <w:rPr>
+                <w:rFonts w:asciiTheme="minorEastAsia" w:eastAsia="等线" w:hAnsiTheme="minorEastAsia" w:hint="eastAsia"/>
+                <w:szCs w:val="20"/>
+                <w:lang w:eastAsia="zh-CN"/>
+              </w:rPr>
+              <w:t xml:space="preserve"> </w:t>
+            </w:r>
+            <w:r>
+              <w:rPr>
+                <w:rFonts w:asciiTheme="minorEastAsia" w:hAnsiTheme="minorEastAsia"/>
+                <w:szCs w:val="20"/>
+              </w:rPr>
+              <w:t>Build your first forward and backward propagation with a hidden layer</w:t>
+            </w:r>
+            <w:r>
+              <w:rPr>
+                <w:rFonts w:asciiTheme="minorEastAsia" w:hAnsiTheme="minorEastAsia"/>
+                <w:szCs w:val="20"/>
+              </w:rPr>
+              <w:t>.</w:t>
+            </w:r>
+            <w:r>
+              <w:rPr>
+                <w:rFonts w:asciiTheme="minorEastAsia" w:eastAsia="等线" w:hAnsiTheme="minorEastAsia" w:hint="eastAsia"/>
+                <w:szCs w:val="20"/>
+                <w:lang w:eastAsia="zh-CN"/>
+              </w:rPr>
+              <w:t xml:space="preserve"> </w:t>
+            </w:r>
+            <w:r>
+              <w:rPr>
+                <w:rFonts w:asciiTheme="minorEastAsia" w:hAnsiTheme="minorEastAsia"/>
+                <w:szCs w:val="20"/>
+              </w:rPr>
+              <w:t>Apply random initialization to your neural network</w:t>
+            </w:r>
+            <w:r>
+              <w:rPr>
+                <w:rFonts w:asciiTheme="minorEastAsia" w:hAnsiTheme="minorEastAsia"/>
+                <w:szCs w:val="20"/>
+              </w:rPr>
+              <w:t xml:space="preserve"> </w:t>
+            </w:r>
+            <w:r>
+              <w:rPr>
+                <w:rFonts w:asciiTheme="minorEastAsia" w:eastAsia="等线" w:hAnsiTheme="minorEastAsia" w:hint="eastAsia"/>
+                <w:szCs w:val="20"/>
+                <w:lang w:eastAsia="zh-CN"/>
+              </w:rPr>
+              <w:t>a</w:t>
+            </w:r>
+            <w:r>
+              <w:rPr>
+                <w:rFonts w:asciiTheme="minorEastAsia" w:eastAsia="等线" w:hAnsiTheme="minorEastAsia"/>
+                <w:szCs w:val="20"/>
+                <w:lang w:eastAsia="zh-CN"/>
+              </w:rPr>
+              <w:t xml:space="preserve">nd </w:t>
+            </w:r>
+            <w:r>
+              <w:rPr>
+                <w:rFonts w:asciiTheme="minorEastAsia" w:hAnsiTheme="minorEastAsia"/>
+                <w:szCs w:val="20"/>
+              </w:rPr>
+              <w:t>Become fluent with Deep Learning notations and Neural Network Representations</w:t>
+            </w:r>
+            <w:r>
+              <w:rPr>
+                <w:rFonts w:asciiTheme="minorEastAsia" w:hAnsiTheme="minorEastAsia"/>
+                <w:szCs w:val="20"/>
+              </w:rPr>
+              <w:t>.</w:t>
+            </w:r>
+            <w:r>
+              <w:rPr>
+                <w:rFonts w:asciiTheme="minorEastAsia" w:eastAsia="等线" w:hAnsiTheme="minorEastAsia" w:hint="eastAsia"/>
+                <w:szCs w:val="20"/>
+                <w:lang w:eastAsia="zh-CN"/>
+              </w:rPr>
+              <w:t xml:space="preserve"> </w:t>
+            </w:r>
+            <w:r>
+              <w:rPr>
+                <w:rFonts w:asciiTheme="minorEastAsia" w:eastAsia="等线" w:hAnsiTheme="minorEastAsia"/>
+                <w:szCs w:val="20"/>
+                <w:lang w:eastAsia="zh-CN"/>
+              </w:rPr>
+              <w:t>The most importance is to b</w:t>
+            </w:r>
+            <w:r>
+              <w:rPr>
+                <w:rFonts w:asciiTheme="minorEastAsia" w:hAnsiTheme="minorEastAsia"/>
+                <w:szCs w:val="20"/>
+              </w:rPr>
+              <w:t>uild and train a neural network with one hidden layer.</w:t>
+            </w:r>
+            <w:r>
+              <w:rPr>
+                <w:rFonts w:asciiTheme="minorEastAsia" w:hAnsiTheme="minorEastAsia"/>
+                <w:szCs w:val="20"/>
+              </w:rPr>
+              <w:t xml:space="preserve"> </w:t>
+            </w:r>
+            <w:r>
+              <w:rPr>
+                <w:rFonts w:asciiTheme="minorEastAsia" w:hAnsiTheme="minorEastAsia"/>
+                <w:szCs w:val="20"/>
+              </w:rPr>
+              <w:t>Learn to build a neural network with one hidden layer, using forward propagation and backpropagation. Develop an intuition of back-propagation and see it work on data.</w:t>
+            </w:r>
+            <w:r>
+              <w:rPr>
+                <w:rFonts w:asciiTheme="minorEastAsia" w:hAnsiTheme="minorEastAsia"/>
+                <w:szCs w:val="20"/>
+              </w:rPr>
+              <w:t xml:space="preserve"> </w:t>
+            </w:r>
+            <w:r>
+              <w:rPr>
+                <w:rFonts w:asciiTheme="minorEastAsia" w:hAnsiTheme="minorEastAsia"/>
+                <w:szCs w:val="20"/>
+              </w:rPr>
+              <w:t>Recognize that the more hidden layers you have the more complex structure you could capture.</w:t>
+            </w:r>
+            <w:r>
+              <w:rPr>
+                <w:rFonts w:asciiTheme="minorEastAsia" w:hAnsiTheme="minorEastAsia"/>
+                <w:szCs w:val="20"/>
+              </w:rPr>
+              <w:t xml:space="preserve"> </w:t>
+            </w:r>
+            <w:r>
+              <w:rPr>
+                <w:rFonts w:asciiTheme="minorEastAsia" w:hAnsiTheme="minorEastAsia"/>
+                <w:szCs w:val="20"/>
+              </w:rPr>
+              <w:t>Build all the helper functions to implement a full model with one hidden layer</w:t>
+            </w:r>
+            <w:r>
+              <w:rPr>
+                <w:rFonts w:asciiTheme="minorEastAsia" w:hAnsiTheme="minorEastAsia"/>
+                <w:szCs w:val="20"/>
+              </w:rPr>
+              <w:t>. T</w:t>
+            </w:r>
+            <w:r>
+              <w:rPr>
+                <w:rFonts w:asciiTheme="minorEastAsia" w:hAnsiTheme="minorEastAsia"/>
+                <w:szCs w:val="20"/>
+              </w:rPr>
+              <w:t>here will be a visual comparison of four activation functions. All four should have "z" as the horizontal axis. The top right chart in the slide shows "x", which should be "z".</w:t>
             </w:r>
           </w:p>
         </w:tc>
@@ -2579,20 +2902,125 @@
           </w:tcPr>
           <w:p>
             <w:pPr>
-              <w:jc w:val="center"/>
-              <w:rPr>
-                <w:rFonts w:asciiTheme="minorEastAsia" w:hAnsiTheme="minorEastAsia"/>
-                <w:b/>
-                <w:sz w:val="24"/>
-              </w:rPr>
-            </w:pPr>
-            <w:r>
-              <w:rPr>
-                <w:rFonts w:asciiTheme="minorEastAsia" w:hAnsiTheme="minorEastAsia" w:hint="eastAsia"/>
-                <w:b/>
-                <w:sz w:val="24"/>
-              </w:rPr>
-              <w:t>More than 5 lines</w:t>
+              <w:rPr>
+                <w:rFonts w:asciiTheme="minorEastAsia" w:eastAsia="等线" w:hAnsiTheme="minorEastAsia"/>
+                <w:szCs w:val="20"/>
+                <w:lang w:eastAsia="zh-CN"/>
+              </w:rPr>
+            </w:pPr>
+            <w:r>
+              <w:rPr>
+                <w:rFonts w:asciiTheme="minorEastAsia" w:eastAsia="等线" w:hAnsiTheme="minorEastAsia"/>
+                <w:szCs w:val="20"/>
+                <w:lang w:eastAsia="zh-CN"/>
+              </w:rPr>
+              <w:t>T</w:t>
+            </w:r>
+            <w:r>
+              <w:rPr>
+                <w:rFonts w:asciiTheme="minorEastAsia" w:eastAsia="等线" w:hAnsiTheme="minorEastAsia"/>
+                <w:szCs w:val="20"/>
+                <w:lang w:eastAsia="zh-CN"/>
+              </w:rPr>
+              <w:t xml:space="preserve">raining examples stacked up horizontally in the matrix x, </w:t>
+            </w:r>
+            <w:r>
+              <w:rPr>
+                <w:rFonts w:asciiTheme="minorEastAsia" w:eastAsia="等线" w:hAnsiTheme="minorEastAsia" w:hint="eastAsia"/>
+                <w:szCs w:val="20"/>
+                <w:lang w:eastAsia="zh-CN"/>
+              </w:rPr>
+              <w:t>it</w:t>
+            </w:r>
+            <w:r>
+              <w:rPr>
+                <w:rFonts w:asciiTheme="minorEastAsia" w:eastAsia="等线" w:hAnsiTheme="minorEastAsia"/>
+                <w:szCs w:val="20"/>
+                <w:lang w:eastAsia="zh-CN"/>
+              </w:rPr>
+              <w:t xml:space="preserve"> can derive a vectorized implementation for propagation through your neural network. </w:t>
+            </w:r>
+            <w:r>
+              <w:rPr>
+                <w:rFonts w:asciiTheme="minorEastAsia" w:eastAsia="等线" w:hAnsiTheme="minorEastAsia"/>
+                <w:szCs w:val="20"/>
+                <w:lang w:eastAsia="zh-CN"/>
+              </w:rPr>
+              <w:t>To</w:t>
+            </w:r>
+            <w:r>
+              <w:rPr>
+                <w:rFonts w:asciiTheme="minorEastAsia" w:eastAsia="等线" w:hAnsiTheme="minorEastAsia"/>
+                <w:szCs w:val="20"/>
+                <w:lang w:eastAsia="zh-CN"/>
+              </w:rPr>
+              <w:t xml:space="preserve"> give a bit more justification for why the equations we wrote down is a correct implementation of vectorizing across multiple examples. </w:t>
+            </w:r>
+            <w:r>
+              <w:rPr>
+                <w:rFonts w:asciiTheme="minorEastAsia" w:eastAsia="等线" w:hAnsiTheme="minorEastAsia"/>
+                <w:szCs w:val="20"/>
+                <w:lang w:eastAsia="zh-CN"/>
+              </w:rPr>
+              <w:t>G</w:t>
+            </w:r>
+            <w:r>
+              <w:rPr>
+                <w:rFonts w:asciiTheme="minorEastAsia" w:eastAsia="等线" w:hAnsiTheme="minorEastAsia"/>
+                <w:szCs w:val="20"/>
+                <w:lang w:eastAsia="zh-CN"/>
+              </w:rPr>
+              <w:t>o through part of the propagation calculation for the few examples.</w:t>
+            </w:r>
+            <w:r>
+              <w:rPr>
+                <w:rFonts w:asciiTheme="minorEastAsia" w:eastAsia="等线" w:hAnsiTheme="minorEastAsia" w:hint="eastAsia"/>
+                <w:szCs w:val="20"/>
+                <w:lang w:eastAsia="zh-CN"/>
+              </w:rPr>
+              <w:t xml:space="preserve"> </w:t>
+            </w:r>
+            <w:r>
+              <w:rPr>
+                <w:rFonts w:asciiTheme="minorEastAsia" w:eastAsia="等线" w:hAnsiTheme="minorEastAsia"/>
+                <w:szCs w:val="20"/>
+                <w:lang w:eastAsia="zh-CN"/>
+              </w:rPr>
+              <w:t xml:space="preserve">And </w:t>
+            </w:r>
+            <w:proofErr w:type="gramStart"/>
+            <w:r>
+              <w:rPr>
+                <w:rFonts w:asciiTheme="minorEastAsia" w:eastAsia="等线" w:hAnsiTheme="minorEastAsia"/>
+                <w:szCs w:val="20"/>
+                <w:lang w:eastAsia="zh-CN"/>
+              </w:rPr>
+              <w:t>also</w:t>
+            </w:r>
+            <w:proofErr w:type="gramEnd"/>
+            <w:r>
+              <w:rPr>
+                <w:rFonts w:asciiTheme="minorEastAsia" w:eastAsia="等线" w:hAnsiTheme="minorEastAsia"/>
+                <w:szCs w:val="20"/>
+                <w:lang w:eastAsia="zh-CN"/>
+              </w:rPr>
+              <w:t xml:space="preserve"> it </w:t>
+            </w:r>
+            <w:r>
+              <w:rPr>
+                <w:rFonts w:asciiTheme="minorEastAsia" w:eastAsia="等线" w:hAnsiTheme="minorEastAsia"/>
+                <w:szCs w:val="20"/>
+                <w:lang w:eastAsia="zh-CN"/>
+              </w:rPr>
+              <w:t>can vectorize your neural network across multiple training examples</w:t>
+            </w:r>
+            <w:r>
+              <w:rPr>
+                <w:rFonts w:asciiTheme="minorEastAsia" w:eastAsia="等线" w:hAnsiTheme="minorEastAsia"/>
+                <w:szCs w:val="20"/>
+                <w:lang w:eastAsia="zh-CN"/>
+              </w:rPr>
+              <w:t>.</w:t>
             </w:r>
           </w:p>
         </w:tc>
@@ -2702,19 +3130,64 @@
           <w:tcPr>
             <w:tcW w:w="10490" w:type="dxa"/>
           </w:tcPr>
-          <w:p/>
-          <w:p/>
-          <w:p/>
-          <w:p/>
-          <w:p/>
-          <w:p/>
-          <w:p/>
-          <w:p/>
-          <w:p/>
-          <w:p/>
-          <w:p/>
-          <w:p/>
-          <w:p/>
+          <w:p>
+            <w:pPr>
+              <w:jc w:val="center"/>
+            </w:pPr>
+            <w:r>
+              <w:rPr>
+                <w:noProof/>
+              </w:rPr>
+              <w:drawing>
+                <wp:inline distT="0" distB="0" distL="0" distR="0">
+                  <wp:extent cx="4538134" cy="2842357"/>
+                  <wp:effectExtent l="0" t="0" r="0" b="0"/>
+                  <wp:docPr id="6" name="图片 6"/>
+                  <wp:cNvGraphicFramePr>
+                    <a:graphicFrameLocks xmlns:a="http://schemas.openxmlformats.org/drawingml/2006/main" noChangeAspect="1"/>
+                  </wp:cNvGraphicFramePr>
+                  <a:graphic xmlns:a="http://schemas.openxmlformats.org/drawingml/2006/main">
+                    <a:graphicData uri="http://schemas.openxmlformats.org/drawingml/2006/picture">
+                      <pic:pic xmlns:pic="http://schemas.openxmlformats.org/drawingml/2006/picture">
+                        <pic:nvPicPr>
+                          <pic:cNvPr id="0" name="Picture 5"/>
+                          <pic:cNvPicPr>
+                            <a:picLocks noChangeAspect="1" noChangeArrowheads="1"/>
+                          </pic:cNvPicPr>
+                        </pic:nvPicPr>
+                        <pic:blipFill>
+                          <a:blip r:embed="rId9" cstate="print">
+                            <a:extLst>
+                              <a:ext uri="{28A0092B-C50C-407E-A947-70E740481C1C}">
+                                <a14:useLocalDpi xmlns:a14="http://schemas.microsoft.com/office/drawing/2010/main" val="0"/>
+                              </a:ext>
+                            </a:extLst>
+                          </a:blip>
+                          <a:srcRect/>
+                          <a:stretch>
+                            <a:fillRect/>
+                          </a:stretch>
+                        </pic:blipFill>
+                        <pic:spPr bwMode="auto">
+                          <a:xfrm>
+                            <a:off x="0" y="0"/>
+                            <a:ext cx="4556452" cy="2853830"/>
+                          </a:xfrm>
+                          <a:prstGeom prst="rect">
+                            <a:avLst/>
+                          </a:prstGeom>
+                          <a:noFill/>
+                          <a:ln>
+                            <a:noFill/>
+                          </a:ln>
+                        </pic:spPr>
+                      </pic:pic>
+                    </a:graphicData>
+                  </a:graphic>
+                </wp:inline>
+              </w:drawing>
+            </w:r>
+          </w:p>
         </w:tc>
       </w:tr>
     </w:tbl>
@@ -2785,20 +3258,170 @@
           </w:tcPr>
           <w:p>
             <w:pPr>
-              <w:jc w:val="center"/>
-              <w:rPr>
-                <w:rFonts w:asciiTheme="minorEastAsia" w:hAnsiTheme="minorEastAsia"/>
-                <w:b/>
-                <w:sz w:val="24"/>
-              </w:rPr>
-            </w:pPr>
-            <w:r>
-              <w:rPr>
-                <w:rFonts w:asciiTheme="minorEastAsia" w:hAnsiTheme="minorEastAsia" w:hint="eastAsia"/>
-                <w:b/>
-                <w:sz w:val="24"/>
-              </w:rPr>
-              <w:t>More than 10 lines</w:t>
+              <w:rPr>
+                <w:rFonts w:asciiTheme="minorEastAsia" w:hAnsiTheme="minorEastAsia"/>
+                <w:szCs w:val="20"/>
+              </w:rPr>
+            </w:pPr>
+            <w:r>
+              <w:rPr>
+                <w:rFonts w:asciiTheme="minorEastAsia" w:hAnsiTheme="minorEastAsia"/>
+                <w:szCs w:val="20"/>
+              </w:rPr>
+              <w:t>Understand the key computations underlying deep learning, use them to build and train deep neural networks, and apply it to computer vision.</w:t>
+            </w:r>
+            <w:r>
+              <w:rPr>
+                <w:rFonts w:asciiTheme="minorEastAsia" w:eastAsia="等线" w:hAnsiTheme="minorEastAsia" w:hint="eastAsia"/>
+                <w:szCs w:val="20"/>
+                <w:lang w:eastAsia="zh-CN"/>
+              </w:rPr>
+              <w:t xml:space="preserve"> </w:t>
+            </w:r>
+            <w:r>
+              <w:rPr>
+                <w:rFonts w:asciiTheme="minorEastAsia" w:hAnsiTheme="minorEastAsia"/>
+                <w:szCs w:val="20"/>
+              </w:rPr>
+              <w:t>See deep neural networks as successive blocks put one after each other</w:t>
+            </w:r>
+            <w:r>
+              <w:rPr>
+                <w:rFonts w:asciiTheme="minorEastAsia" w:hAnsiTheme="minorEastAsia"/>
+                <w:szCs w:val="20"/>
+              </w:rPr>
+              <w:t xml:space="preserve">. </w:t>
+            </w:r>
+            <w:r>
+              <w:rPr>
+                <w:rFonts w:asciiTheme="minorEastAsia" w:hAnsiTheme="minorEastAsia"/>
+                <w:szCs w:val="20"/>
+              </w:rPr>
+              <w:t>Build and train a deep L-layer Neural Network</w:t>
+            </w:r>
+            <w:r>
+              <w:rPr>
+                <w:rFonts w:asciiTheme="minorEastAsia" w:hAnsiTheme="minorEastAsia"/>
+                <w:szCs w:val="20"/>
+              </w:rPr>
+              <w:t xml:space="preserve">. </w:t>
+            </w:r>
+            <w:r>
+              <w:rPr>
+                <w:rFonts w:asciiTheme="minorEastAsia" w:hAnsiTheme="minorEastAsia"/>
+                <w:szCs w:val="20"/>
+              </w:rPr>
+              <w:t>Analyz</w:t>
+            </w:r>
+            <w:r>
+              <w:rPr>
+                <w:rFonts w:asciiTheme="minorEastAsia" w:hAnsiTheme="minorEastAsia"/>
+                <w:szCs w:val="20"/>
+              </w:rPr>
+              <w:t>ing</w:t>
+            </w:r>
+            <w:r>
+              <w:rPr>
+                <w:rFonts w:asciiTheme="minorEastAsia" w:hAnsiTheme="minorEastAsia"/>
+                <w:szCs w:val="20"/>
+              </w:rPr>
+              <w:t xml:space="preserve"> matrix and vector dimensions to check neural network implementations.</w:t>
+            </w:r>
+            <w:r>
+              <w:rPr>
+                <w:rFonts w:asciiTheme="minorEastAsia" w:eastAsia="等线" w:hAnsiTheme="minorEastAsia" w:hint="eastAsia"/>
+                <w:szCs w:val="20"/>
+                <w:lang w:eastAsia="zh-CN"/>
+              </w:rPr>
+              <w:t xml:space="preserve"> </w:t>
+            </w:r>
+            <w:r>
+              <w:rPr>
+                <w:rFonts w:asciiTheme="minorEastAsia" w:hAnsiTheme="minorEastAsia"/>
+                <w:szCs w:val="20"/>
+              </w:rPr>
+              <w:t>Understand how to use a cache to pass information from forward propagation to back propagation.</w:t>
+            </w:r>
+            <w:r>
+              <w:rPr>
+                <w:rFonts w:asciiTheme="minorEastAsia" w:eastAsia="等线" w:hAnsiTheme="minorEastAsia" w:hint="eastAsia"/>
+                <w:szCs w:val="20"/>
+                <w:lang w:eastAsia="zh-CN"/>
+              </w:rPr>
+              <w:t xml:space="preserve"> </w:t>
+            </w:r>
+            <w:r>
+              <w:rPr>
+                <w:rFonts w:asciiTheme="minorEastAsia" w:hAnsiTheme="minorEastAsia"/>
+                <w:szCs w:val="20"/>
+              </w:rPr>
+              <w:t>Understand the role of hyperparameters in deep learning</w:t>
+            </w:r>
+            <w:r>
+              <w:rPr>
+                <w:rFonts w:asciiTheme="minorEastAsia" w:hAnsiTheme="minorEastAsia"/>
+                <w:szCs w:val="20"/>
+              </w:rPr>
+              <w:t>.</w:t>
+            </w:r>
+            <w:r>
+              <w:t xml:space="preserve"> </w:t>
+            </w:r>
+            <w:r>
+              <w:rPr>
+                <w:rFonts w:asciiTheme="minorEastAsia" w:hAnsiTheme="minorEastAsia"/>
+                <w:szCs w:val="20"/>
+              </w:rPr>
+              <w:t>L</w:t>
+            </w:r>
+            <w:r>
+              <w:rPr>
+                <w:rFonts w:asciiTheme="minorEastAsia" w:hAnsiTheme="minorEastAsia"/>
+                <w:szCs w:val="20"/>
+              </w:rPr>
+              <w:t>earned to build a deep neural network that classifies</w:t>
+            </w:r>
+            <w:r>
+              <w:rPr>
+                <w:rFonts w:asciiTheme="minorEastAsia" w:hAnsiTheme="minorEastAsia"/>
+                <w:szCs w:val="20"/>
+              </w:rPr>
+              <w:t xml:space="preserve">. </w:t>
+            </w:r>
+            <w:r>
+              <w:rPr>
+                <w:rFonts w:asciiTheme="minorEastAsia" w:hAnsiTheme="minorEastAsia"/>
+                <w:szCs w:val="20"/>
+              </w:rPr>
+              <w:t>Learn how to use all the helper functions built in the previous assignment to build a model of any structure you want.</w:t>
+            </w:r>
+            <w:r>
+              <w:rPr>
+                <w:rFonts w:asciiTheme="minorEastAsia" w:hAnsiTheme="minorEastAsia"/>
+                <w:szCs w:val="20"/>
+              </w:rPr>
+              <w:t xml:space="preserve"> </w:t>
+            </w:r>
+            <w:r>
+              <w:rPr>
+                <w:rFonts w:asciiTheme="minorEastAsia" w:hAnsiTheme="minorEastAsia"/>
+                <w:szCs w:val="20"/>
+              </w:rPr>
+              <w:t>Experiment with different model architectures and see how each one behaves.</w:t>
+            </w:r>
+            <w:r>
+              <w:rPr>
+                <w:rFonts w:asciiTheme="minorEastAsia" w:hAnsiTheme="minorEastAsia"/>
+                <w:szCs w:val="20"/>
+              </w:rPr>
+              <w:t xml:space="preserve"> </w:t>
+            </w:r>
+            <w:r>
+              <w:rPr>
+                <w:rFonts w:asciiTheme="minorEastAsia" w:hAnsiTheme="minorEastAsia"/>
+                <w:szCs w:val="20"/>
+              </w:rPr>
+              <w:t>Recognize that it is always easier to build helper functions before attempting to build a neural network from scratch.</w:t>
             </w:r>
           </w:p>
         </w:tc>
@@ -2848,20 +3471,69 @@
           </w:tcPr>
           <w:p>
             <w:pPr>
-              <w:jc w:val="center"/>
-              <w:rPr>
-                <w:rFonts w:asciiTheme="minorEastAsia" w:hAnsiTheme="minorEastAsia"/>
-                <w:b/>
-                <w:sz w:val="24"/>
-              </w:rPr>
-            </w:pPr>
-            <w:r>
-              <w:rPr>
-                <w:rFonts w:asciiTheme="minorEastAsia" w:hAnsiTheme="minorEastAsia" w:hint="eastAsia"/>
-                <w:b/>
-                <w:sz w:val="24"/>
-              </w:rPr>
-              <w:t>More than 5 lines</w:t>
+              <w:rPr>
+                <w:rFonts w:asciiTheme="minorEastAsia" w:hAnsiTheme="minorEastAsia"/>
+                <w:b/>
+                <w:sz w:val="24"/>
+              </w:rPr>
+            </w:pPr>
+            <w:r>
+              <w:rPr>
+                <w:rFonts w:asciiTheme="minorEastAsia" w:hAnsiTheme="minorEastAsia"/>
+                <w:szCs w:val="20"/>
+              </w:rPr>
+              <w:t>To i</w:t>
+            </w:r>
+            <w:r>
+              <w:rPr>
+                <w:rFonts w:asciiTheme="minorEastAsia" w:hAnsiTheme="minorEastAsia"/>
+                <w:szCs w:val="20"/>
+              </w:rPr>
+              <w:t xml:space="preserve">mplement all the building blocks of a neural network and use these building blocks in the next assignment to build a neural network of any architecture you want. Develop an intuition of the </w:t>
+            </w:r>
+            <w:proofErr w:type="spellStart"/>
+            <w:r>
+              <w:rPr>
+                <w:rFonts w:asciiTheme="minorEastAsia" w:hAnsiTheme="minorEastAsia"/>
+                <w:szCs w:val="20"/>
+              </w:rPr>
+              <w:t>over all</w:t>
+            </w:r>
+            <w:proofErr w:type="spellEnd"/>
+            <w:r>
+              <w:rPr>
+                <w:rFonts w:asciiTheme="minorEastAsia" w:hAnsiTheme="minorEastAsia"/>
+                <w:szCs w:val="20"/>
+              </w:rPr>
+              <w:t xml:space="preserve"> structure of a neural network.</w:t>
+            </w:r>
+            <w:r>
+              <w:rPr>
+                <w:rFonts w:asciiTheme="minorEastAsia" w:hAnsiTheme="minorEastAsia"/>
+                <w:szCs w:val="20"/>
+              </w:rPr>
+              <w:t xml:space="preserve"> </w:t>
+            </w:r>
+            <w:r>
+              <w:rPr>
+                <w:rFonts w:asciiTheme="minorEastAsia" w:hAnsiTheme="minorEastAsia"/>
+                <w:szCs w:val="20"/>
+              </w:rPr>
+              <w:t>Write functions (e.g. forward propagation, backward propagation, logistic loss, etc...) that would help you decompose your code and ease the process of building a neural network.</w:t>
+            </w:r>
+            <w:r>
+              <w:rPr>
+                <w:rFonts w:asciiTheme="minorEastAsia" w:hAnsiTheme="minorEastAsia"/>
+                <w:szCs w:val="20"/>
+              </w:rPr>
+              <w:t xml:space="preserve"> </w:t>
+            </w:r>
+            <w:r>
+              <w:rPr>
+                <w:rFonts w:asciiTheme="minorEastAsia" w:hAnsiTheme="minorEastAsia"/>
+                <w:szCs w:val="20"/>
+              </w:rPr>
+              <w:t xml:space="preserve"> Initialize/update parameters according to your desired structure.</w:t>
             </w:r>
           </w:p>
         </w:tc>
@@ -2896,9 +3568,11 @@
       </w:r>
       <w:r>
         <w:rPr>
+          <w:rFonts w:ascii="等线" w:eastAsia="等线" w:hAnsi="等线" w:hint="eastAsia"/>
           <w:b/>
           <w:sz w:val="56"/>
           <w:szCs w:val="56"/>
+          <w:lang w:eastAsia="zh-CN"/>
         </w:rPr>
         <w:t>6</w:t>
       </w:r>
@@ -2954,11 +3628,11 @@
             </w:pPr>
             <w:r>
               <w:rPr>
-                <w:rFonts w:asciiTheme="minorEastAsia" w:hAnsiTheme="minorEastAsia" w:hint="eastAsia"/>
-                <w:b/>
-                <w:sz w:val="24"/>
-              </w:rPr>
-              <w:t>Lecture Screenshot</w:t>
+                <w:rFonts w:asciiTheme="minorEastAsia" w:hAnsiTheme="minorEastAsia"/>
+                <w:b/>
+                <w:sz w:val="24"/>
+              </w:rPr>
+              <w:t>Reflection</w:t>
             </w:r>
           </w:p>
         </w:tc>
@@ -2971,19 +3645,34 @@
           <w:tcPr>
             <w:tcW w:w="10490" w:type="dxa"/>
           </w:tcPr>
-          <w:p/>
-          <w:p/>
-          <w:p/>
-          <w:p/>
-          <w:p/>
-          <w:p/>
-          <w:p/>
-          <w:p/>
-          <w:p/>
-          <w:p/>
-          <w:p/>
-          <w:p/>
-          <w:p/>
+          <w:p>
+            <w:r>
+              <w:t>After taking</w:t>
+            </w:r>
+            <w:r>
+              <w:t xml:space="preserve"> Andrew Ng's ML course before starting this course. In that, lecture notes for the videos were provided as a pdf file. That was very helpful. I did not see any lecture note pdf files in this course. It is very useful to have those. </w:t>
+            </w:r>
+            <w:proofErr w:type="gramStart"/>
+            <w:r>
+              <w:t>Plus</w:t>
+            </w:r>
+            <w:proofErr w:type="gramEnd"/>
+            <w:r>
+              <w:t xml:space="preserve"> in the ML course, the programming exercise came with very detailed notes in a pdf file as well. That too helped. I find this course to be much more cryptic without any lecture notes or detailed programming exercise notes.</w:t>
+            </w:r>
+            <w:r>
+              <w:t xml:space="preserve"> But </w:t>
+            </w:r>
+            <w:r>
+              <w:t>I would like to see Professor Ng's "scribbles" transcribed into more readable text. There are two aspects to the desire for transcribed text. One case is that the handwriting sometimes gets a little sloppy and the fine detail of a word or sub or superscript is muddled. Secondly, the "logical flow" of the thought process sometimes wanders over the page (e.g., doesn't always flow left-to-right, top-to-bottom) so it's hard to reconstruct the flow looking at the final, static page.</w:t>
+            </w:r>
+            <w:r>
+              <w:t xml:space="preserve"> </w:t>
+            </w:r>
+            <w:r>
+              <w:t>As cited, the original Machine Learning course did a better job of providing not only transcribed lecture notes, but additional background information that was either "hand waved" in the video or additional details that help with derivations details.</w:t>
+            </w:r>
+          </w:p>
         </w:tc>
       </w:tr>
     </w:tbl>
@@ -3027,20 +3716,130 @@
           </w:tcPr>
           <w:p>
             <w:pPr>
+              <w:spacing w:line="168" w:lineRule="auto"/>
               <w:jc w:val="center"/>
               <w:rPr>
-                <w:rFonts w:asciiTheme="minorEastAsia" w:hAnsiTheme="minorEastAsia"/>
-                <w:b/>
-                <w:sz w:val="24"/>
-              </w:rPr>
-            </w:pPr>
-            <w:r>
-              <w:rPr>
-                <w:rFonts w:asciiTheme="minorEastAsia" w:hAnsiTheme="minorEastAsia" w:hint="eastAsia"/>
-                <w:b/>
-                <w:sz w:val="24"/>
-              </w:rPr>
-              <w:t>Summary of Lecture</w:t>
+                <w:rFonts w:asciiTheme="minorEastAsia" w:eastAsia="等线" w:hAnsiTheme="minorEastAsia"/>
+                <w:b/>
+                <w:sz w:val="24"/>
+                <w:szCs w:val="24"/>
+                <w:lang w:eastAsia="zh-CN"/>
+              </w:rPr>
+            </w:pPr>
+            <w:r>
+              <w:rPr>
+                <w:rFonts w:asciiTheme="minorEastAsia" w:eastAsia="等线" w:hAnsiTheme="minorEastAsia" w:hint="eastAsia"/>
+                <w:b/>
+                <w:sz w:val="24"/>
+                <w:szCs w:val="24"/>
+                <w:lang w:eastAsia="zh-CN"/>
+              </w:rPr>
+              <w:t>I</w:t>
+            </w:r>
+            <w:r>
+              <w:rPr>
+                <w:rFonts w:asciiTheme="minorEastAsia" w:eastAsia="等线" w:hAnsiTheme="minorEastAsia"/>
+                <w:b/>
+                <w:sz w:val="24"/>
+                <w:szCs w:val="24"/>
+                <w:lang w:eastAsia="zh-CN"/>
+              </w:rPr>
+              <w:t xml:space="preserve">mplication for </w:t>
+            </w:r>
+          </w:p>
+          <w:p>
+            <w:pPr>
+              <w:spacing w:line="168" w:lineRule="auto"/>
+              <w:jc w:val="center"/>
+              <w:rPr>
+                <w:rFonts w:asciiTheme="minorEastAsia" w:eastAsia="等线" w:hAnsiTheme="minorEastAsia"/>
+                <w:b/>
+                <w:sz w:val="24"/>
+                <w:szCs w:val="24"/>
+                <w:lang w:eastAsia="zh-CN"/>
+              </w:rPr>
+            </w:pPr>
+            <w:r>
+              <w:rPr>
+                <w:rFonts w:asciiTheme="minorEastAsia" w:eastAsia="等线" w:hAnsiTheme="minorEastAsia"/>
+                <w:b/>
+                <w:sz w:val="24"/>
+                <w:szCs w:val="24"/>
+                <w:lang w:eastAsia="zh-CN"/>
+              </w:rPr>
+              <w:t>study or career</w:t>
+            </w:r>
+          </w:p>
+          <w:p>
+            <w:pPr>
+              <w:spacing w:line="168" w:lineRule="auto"/>
+              <w:jc w:val="center"/>
+              <w:rPr>
+                <w:b/>
+                <w:sz w:val="24"/>
+                <w:szCs w:val="24"/>
+              </w:rPr>
+            </w:pPr>
+          </w:p>
+          <w:p>
+            <w:pPr>
+              <w:spacing w:line="168" w:lineRule="auto"/>
+              <w:jc w:val="center"/>
+            </w:pPr>
+            <w:r>
+              <w:rPr>
+                <w:rFonts w:hint="eastAsia"/>
+                <w:b/>
+                <w:sz w:val="24"/>
+                <w:szCs w:val="24"/>
+              </w:rPr>
+              <w:t>[</w:t>
+            </w:r>
+            <w:r>
+              <w:rPr>
+                <w:b/>
+                <w:sz w:val="24"/>
+                <w:szCs w:val="24"/>
+              </w:rPr>
+              <w:t>4</w:t>
+            </w:r>
+            <w:r>
+              <w:rPr>
+                <w:rFonts w:eastAsia="等线" w:hint="eastAsia"/>
+                <w:b/>
+                <w:sz w:val="24"/>
+                <w:szCs w:val="24"/>
+                <w:vertAlign w:val="superscript"/>
+                <w:lang w:eastAsia="zh-CN"/>
+              </w:rPr>
+              <w:t>t</w:t>
+            </w:r>
+            <w:r>
+              <w:rPr>
+                <w:rFonts w:eastAsia="等线"/>
+                <w:b/>
+                <w:sz w:val="24"/>
+                <w:szCs w:val="24"/>
+                <w:vertAlign w:val="superscript"/>
+                <w:lang w:eastAsia="zh-CN"/>
+              </w:rPr>
+              <w:t>h</w:t>
+            </w:r>
+            <w:r>
+              <w:rPr>
+                <w:b/>
+                <w:sz w:val="24"/>
+                <w:szCs w:val="24"/>
+              </w:rPr>
+              <w:t xml:space="preserve"> Industrial Revolution</w:t>
+            </w:r>
+            <w:r>
+              <w:rPr>
+                <w:b/>
+                <w:sz w:val="24"/>
+                <w:szCs w:val="24"/>
+              </w:rPr>
+              <w:t>]</w:t>
             </w:r>
           </w:p>
         </w:tc>
@@ -3054,27 +3853,28 @@
           </w:tcPr>
           <w:p>
             <w:pPr>
-              <w:jc w:val="center"/>
-              <w:rPr>
-                <w:rFonts w:asciiTheme="minorEastAsia" w:hAnsiTheme="minorEastAsia"/>
-                <w:b/>
-                <w:sz w:val="24"/>
-              </w:rPr>
-            </w:pPr>
-            <w:r>
-              <w:rPr>
-                <w:rFonts w:asciiTheme="minorEastAsia" w:hAnsiTheme="minorEastAsia" w:hint="eastAsia"/>
-                <w:b/>
-                <w:sz w:val="24"/>
-              </w:rPr>
-              <w:t>More than 10 lines</w:t>
+              <w:rPr>
+                <w:szCs w:val="20"/>
+              </w:rPr>
+            </w:pPr>
+            <w:r>
+              <w:rPr>
+                <w:szCs w:val="20"/>
+              </w:rPr>
+              <w:t>Artificial intelligence (AI) promises to deliver some of the most significant and disruptive innovations of this century. Self-driving cars, robotic assistants, and automated disease diagnosis are all products of an emerging AI revolution that will reshape how we live and work. And with demand for talented engineers more than doubling in the last few years, there are limitless opportunities for professionals who want to work on the cutting edge of AI research and development. AI will be a great transformer, improving the efficiency of many sectors — including education — and enabling the creation of higher-value services that can lead to overall economic growth.</w:t>
+            </w:r>
+            <w:r>
+              <w:rPr>
+                <w:szCs w:val="20"/>
+              </w:rPr>
+              <w:t xml:space="preserve"> </w:t>
             </w:r>
           </w:p>
         </w:tc>
       </w:tr>
       <w:tr>
         <w:trPr>
-          <w:trHeight w:val="2943"/>
+          <w:trHeight w:val="2985"/>
         </w:trPr>
         <w:tc>
           <w:tcPr>
@@ -3090,19 +3890,32 @@
             <w:pPr>
               <w:jc w:val="center"/>
               <w:rPr>
-                <w:rFonts w:asciiTheme="minorEastAsia" w:hAnsiTheme="minorEastAsia"/>
-                <w:b/>
-                <w:sz w:val="24"/>
-              </w:rPr>
-            </w:pPr>
-            <w:r>
-              <w:rPr>
-                <w:rFonts w:asciiTheme="minorEastAsia" w:hAnsiTheme="minorEastAsia" w:hint="eastAsia"/>
-                <w:b/>
-                <w:sz w:val="24"/>
-              </w:rPr>
-              <w:t>Critical Point</w:t>
-            </w:r>
+                <w:rFonts w:asciiTheme="minorEastAsia" w:eastAsia="等线" w:hAnsiTheme="minorEastAsia"/>
+                <w:b/>
+                <w:sz w:val="24"/>
+                <w:lang w:eastAsia="zh-CN"/>
+              </w:rPr>
+            </w:pPr>
+            <w:proofErr w:type="gramStart"/>
+            <w:r>
+              <w:rPr>
+                <w:rFonts w:asciiTheme="minorEastAsia" w:eastAsia="等线" w:hAnsiTheme="minorEastAsia" w:hint="eastAsia"/>
+                <w:b/>
+                <w:sz w:val="24"/>
+                <w:lang w:eastAsia="zh-CN"/>
+              </w:rPr>
+              <w:t>F</w:t>
+            </w:r>
+            <w:r>
+              <w:rPr>
+                <w:rFonts w:asciiTheme="minorEastAsia" w:eastAsia="等线" w:hAnsiTheme="minorEastAsia"/>
+                <w:b/>
+                <w:sz w:val="24"/>
+                <w:lang w:eastAsia="zh-CN"/>
+              </w:rPr>
+              <w:t>uture Plan</w:t>
+            </w:r>
+            <w:proofErr w:type="gramEnd"/>
           </w:p>
         </w:tc>
         <w:tc>
@@ -3117,440 +3930,17 @@
           </w:tcPr>
           <w:p>
             <w:pPr>
-              <w:jc w:val="center"/>
-              <w:rPr>
-                <w:rFonts w:asciiTheme="minorEastAsia" w:hAnsiTheme="minorEastAsia"/>
-                <w:b/>
-                <w:sz w:val="24"/>
-              </w:rPr>
-            </w:pPr>
-            <w:r>
-              <w:rPr>
-                <w:rFonts w:asciiTheme="minorEastAsia" w:hAnsiTheme="minorEastAsia" w:hint="eastAsia"/>
-                <w:b/>
-                <w:sz w:val="24"/>
-              </w:rPr>
-              <w:t>More than 5 lines</w:t>
-            </w:r>
-          </w:p>
-        </w:tc>
-      </w:tr>
-    </w:tbl>
-    <w:p>
-      <w:pPr>
-        <w:jc w:val="center"/>
-        <w:rPr>
-          <w:b/>
-          <w:sz w:val="56"/>
-          <w:szCs w:val="56"/>
-        </w:rPr>
-      </w:pPr>
-      <w:r>
-        <w:rPr>
-          <w:rFonts w:hint="eastAsia"/>
-          <w:b/>
-          <w:sz w:val="56"/>
-          <w:szCs w:val="56"/>
-        </w:rPr>
-        <w:lastRenderedPageBreak/>
-        <w:t>M</w:t>
-      </w:r>
-      <w:r>
-        <w:rPr>
-          <w:b/>
-          <w:sz w:val="56"/>
-          <w:szCs w:val="56"/>
-        </w:rPr>
-        <w:t>OOC Self Directed Learning (</w:t>
-      </w:r>
-      <w:r>
-        <w:rPr>
-          <w:b/>
-          <w:sz w:val="56"/>
-          <w:szCs w:val="56"/>
-        </w:rPr>
-        <w:t>7</w:t>
-      </w:r>
-      <w:r>
-        <w:rPr>
-          <w:b/>
-          <w:sz w:val="56"/>
-          <w:szCs w:val="56"/>
-        </w:rPr>
-        <w:t>)</w:t>
-      </w:r>
-    </w:p>
-    <w:p>
-      <w:pPr>
-        <w:rPr>
-          <w:rFonts w:asciiTheme="minorEastAsia" w:hAnsiTheme="minorEastAsia"/>
-        </w:rPr>
-      </w:pPr>
-    </w:p>
-    <w:tbl>
-      <w:tblPr>
-        <w:tblStyle w:val="a3"/>
-        <w:tblW w:w="10490" w:type="dxa"/>
-        <w:tblBorders>
-          <w:top w:val="single" w:sz="18" w:space="0" w:color="9CC2E5" w:themeColor="accent5" w:themeTint="99"/>
-          <w:left w:val="none" w:sz="0" w:space="0" w:color="auto"/>
-          <w:bottom w:val="single" w:sz="18" w:space="0" w:color="9CC2E5" w:themeColor="accent5" w:themeTint="99"/>
-          <w:right w:val="none" w:sz="0" w:space="0" w:color="auto"/>
-          <w:insideH w:val="single" w:sz="4" w:space="0" w:color="9CC2E5" w:themeColor="accent5" w:themeTint="99"/>
-          <w:insideV w:val="single" w:sz="4" w:space="0" w:color="5B9BD5" w:themeColor="accent5"/>
-        </w:tblBorders>
-        <w:tblLook w:val="04A0" w:firstRow="1" w:lastRow="0" w:firstColumn="1" w:lastColumn="0" w:noHBand="0" w:noVBand="1"/>
-      </w:tblPr>
-      <w:tblGrid>
-        <w:gridCol w:w="10490"/>
-      </w:tblGrid>
-      <w:tr>
-        <w:trPr>
-          <w:trHeight w:val="613"/>
-        </w:trPr>
-        <w:tc>
-          <w:tcPr>
-            <w:tcW w:w="10490" w:type="dxa"/>
-            <w:vAlign w:val="center"/>
-          </w:tcPr>
-          <w:p>
-            <w:pPr>
-              <w:jc w:val="center"/>
-              <w:rPr>
-                <w:rFonts w:asciiTheme="minorEastAsia" w:hAnsiTheme="minorEastAsia"/>
-                <w:b/>
-              </w:rPr>
-            </w:pPr>
-            <w:r>
-              <w:rPr>
-                <w:rFonts w:asciiTheme="minorEastAsia" w:hAnsiTheme="minorEastAsia"/>
-                <w:b/>
-                <w:sz w:val="24"/>
-              </w:rPr>
-              <w:t>Reflection</w:t>
-            </w:r>
-          </w:p>
-        </w:tc>
-      </w:tr>
-      <w:tr>
-        <w:trPr>
-          <w:trHeight w:val="1627"/>
-        </w:trPr>
-        <w:tc>
-          <w:tcPr>
-            <w:tcW w:w="10490" w:type="dxa"/>
-          </w:tcPr>
-          <w:p/>
-          <w:p>
-            <w:pPr>
-              <w:rPr>
-                <w:sz w:val="18"/>
-              </w:rPr>
-            </w:pPr>
-          </w:p>
-          <w:p/>
-          <w:p/>
-          <w:p/>
-          <w:p/>
-          <w:p>
-            <w:pPr>
-              <w:jc w:val="center"/>
-              <w:rPr>
-                <w:b/>
-                <w:sz w:val="24"/>
-              </w:rPr>
-            </w:pPr>
-            <w:r>
-              <w:rPr>
-                <w:rFonts w:hint="eastAsia"/>
-                <w:b/>
-                <w:sz w:val="24"/>
-              </w:rPr>
-              <w:t>More than 10 lines</w:t>
-            </w:r>
-          </w:p>
-          <w:p/>
-          <w:p>
-            <w:pPr>
-              <w:rPr>
-                <w:sz w:val="18"/>
-              </w:rPr>
-            </w:pPr>
-          </w:p>
-          <w:p/>
-          <w:p/>
-          <w:p/>
-          <w:p/>
-        </w:tc>
-      </w:tr>
-    </w:tbl>
-    <w:p>
-      <w:pPr>
-        <w:rPr>
-          <w:rFonts w:asciiTheme="minorEastAsia" w:hAnsiTheme="minorEastAsia"/>
-          <w:sz w:val="10"/>
-        </w:rPr>
-      </w:pPr>
-    </w:p>
-    <w:tbl>
-      <w:tblPr>
-        <w:tblStyle w:val="a3"/>
-        <w:tblW w:w="10490" w:type="dxa"/>
-        <w:tblBorders>
-          <w:top w:val="single" w:sz="18" w:space="0" w:color="9CC2E5" w:themeColor="accent5" w:themeTint="99"/>
-          <w:left w:val="none" w:sz="0" w:space="0" w:color="auto"/>
-          <w:bottom w:val="single" w:sz="18" w:space="0" w:color="9CC2E5" w:themeColor="accent5" w:themeTint="99"/>
-          <w:right w:val="none" w:sz="0" w:space="0" w:color="auto"/>
-          <w:insideH w:val="single" w:sz="4" w:space="0" w:color="9CC2E5" w:themeColor="accent5" w:themeTint="99"/>
-          <w:insideV w:val="single" w:sz="4" w:space="0" w:color="9CC2E5" w:themeColor="accent5" w:themeTint="99"/>
-        </w:tblBorders>
-        <w:tblLook w:val="04A0" w:firstRow="1" w:lastRow="0" w:firstColumn="1" w:lastColumn="0" w:noHBand="0" w:noVBand="1"/>
-      </w:tblPr>
-      <w:tblGrid>
-        <w:gridCol w:w="2368"/>
-        <w:gridCol w:w="8122"/>
-      </w:tblGrid>
-      <w:tr>
-        <w:trPr>
-          <w:trHeight w:val="4801"/>
-        </w:trPr>
-        <w:tc>
-          <w:tcPr>
-            <w:tcW w:w="2368" w:type="dxa"/>
-            <w:tcBorders>
-              <w:bottom w:val="single" w:sz="18" w:space="0" w:color="9CC2E5" w:themeColor="accent5" w:themeTint="99"/>
-            </w:tcBorders>
-            <w:vAlign w:val="center"/>
-          </w:tcPr>
-          <w:p>
-            <w:pPr>
-              <w:spacing w:line="168" w:lineRule="auto"/>
-              <w:jc w:val="center"/>
-              <w:rPr>
-                <w:rFonts w:asciiTheme="minorEastAsia" w:eastAsia="等线" w:hAnsiTheme="minorEastAsia"/>
-                <w:b/>
-                <w:sz w:val="24"/>
-                <w:szCs w:val="24"/>
-                <w:lang w:eastAsia="zh-CN"/>
-              </w:rPr>
-            </w:pPr>
-            <w:r>
-              <w:rPr>
-                <w:rFonts w:asciiTheme="minorEastAsia" w:eastAsia="等线" w:hAnsiTheme="minorEastAsia" w:hint="eastAsia"/>
-                <w:b/>
-                <w:sz w:val="24"/>
-                <w:szCs w:val="24"/>
-                <w:lang w:eastAsia="zh-CN"/>
-              </w:rPr>
-              <w:t>I</w:t>
-            </w:r>
-            <w:r>
-              <w:rPr>
-                <w:rFonts w:asciiTheme="minorEastAsia" w:eastAsia="等线" w:hAnsiTheme="minorEastAsia"/>
-                <w:b/>
-                <w:sz w:val="24"/>
-                <w:szCs w:val="24"/>
-                <w:lang w:eastAsia="zh-CN"/>
-              </w:rPr>
-              <w:t xml:space="preserve">mplication for </w:t>
-            </w:r>
-          </w:p>
-          <w:p>
-            <w:pPr>
-              <w:spacing w:line="168" w:lineRule="auto"/>
-              <w:jc w:val="center"/>
-              <w:rPr>
-                <w:rFonts w:asciiTheme="minorEastAsia" w:eastAsia="等线" w:hAnsiTheme="minorEastAsia"/>
-                <w:b/>
-                <w:sz w:val="24"/>
-                <w:szCs w:val="24"/>
-                <w:lang w:eastAsia="zh-CN"/>
-              </w:rPr>
-            </w:pPr>
-            <w:r>
-              <w:rPr>
-                <w:rFonts w:asciiTheme="minorEastAsia" w:eastAsia="等线" w:hAnsiTheme="minorEastAsia"/>
-                <w:b/>
-                <w:sz w:val="24"/>
-                <w:szCs w:val="24"/>
-                <w:lang w:eastAsia="zh-CN"/>
-              </w:rPr>
-              <w:t>study or career</w:t>
-            </w:r>
-          </w:p>
-          <w:p>
-            <w:pPr>
-              <w:spacing w:line="168" w:lineRule="auto"/>
-              <w:jc w:val="center"/>
-              <w:rPr>
-                <w:b/>
-                <w:sz w:val="24"/>
-                <w:szCs w:val="24"/>
-              </w:rPr>
-            </w:pPr>
-          </w:p>
-          <w:p>
-            <w:pPr>
-              <w:spacing w:line="168" w:lineRule="auto"/>
-              <w:jc w:val="center"/>
-            </w:pPr>
-            <w:r>
-              <w:rPr>
-                <w:rFonts w:hint="eastAsia"/>
-                <w:b/>
-                <w:sz w:val="24"/>
-                <w:szCs w:val="24"/>
-              </w:rPr>
-              <w:t>[</w:t>
-            </w:r>
-            <w:r>
-              <w:rPr>
-                <w:b/>
-                <w:sz w:val="24"/>
-                <w:szCs w:val="24"/>
-              </w:rPr>
-              <w:t>4</w:t>
-            </w:r>
-            <w:r>
-              <w:rPr>
-                <w:rFonts w:eastAsia="等线" w:hint="eastAsia"/>
-                <w:b/>
-                <w:sz w:val="24"/>
-                <w:szCs w:val="24"/>
-                <w:vertAlign w:val="superscript"/>
-                <w:lang w:eastAsia="zh-CN"/>
-              </w:rPr>
-              <w:t>t</w:t>
-            </w:r>
-            <w:r>
-              <w:rPr>
-                <w:rFonts w:eastAsia="等线"/>
-                <w:b/>
-                <w:sz w:val="24"/>
-                <w:szCs w:val="24"/>
-                <w:vertAlign w:val="superscript"/>
-                <w:lang w:eastAsia="zh-CN"/>
-              </w:rPr>
-              <w:t>h</w:t>
-            </w:r>
-            <w:r>
-              <w:rPr>
-                <w:b/>
-                <w:sz w:val="24"/>
-                <w:szCs w:val="24"/>
-              </w:rPr>
-              <w:t xml:space="preserve"> Industrial Revolution</w:t>
-            </w:r>
-            <w:r>
-              <w:rPr>
-                <w:b/>
-                <w:sz w:val="24"/>
-                <w:szCs w:val="24"/>
-              </w:rPr>
-              <w:t>]</w:t>
-            </w:r>
-          </w:p>
-        </w:tc>
-        <w:tc>
-          <w:tcPr>
-            <w:tcW w:w="8122" w:type="dxa"/>
-            <w:tcBorders>
-              <w:bottom w:val="single" w:sz="18" w:space="0" w:color="9CC2E5" w:themeColor="accent5" w:themeTint="99"/>
-            </w:tcBorders>
-            <w:vAlign w:val="center"/>
-          </w:tcPr>
-          <w:p>
-            <w:pPr>
-              <w:jc w:val="center"/>
-              <w:rPr>
-                <w:rFonts w:asciiTheme="minorEastAsia" w:hAnsiTheme="minorEastAsia"/>
-                <w:b/>
-                <w:sz w:val="24"/>
-              </w:rPr>
-            </w:pPr>
-            <w:r>
-              <w:rPr>
-                <w:rFonts w:asciiTheme="minorEastAsia" w:hAnsiTheme="minorEastAsia" w:hint="eastAsia"/>
-                <w:b/>
-                <w:sz w:val="24"/>
-              </w:rPr>
-              <w:t>More than 5 lines</w:t>
-            </w:r>
-          </w:p>
-        </w:tc>
-      </w:tr>
-      <w:tr>
-        <w:trPr>
-          <w:trHeight w:val="2985"/>
-        </w:trPr>
-        <w:tc>
-          <w:tcPr>
-            <w:tcW w:w="2368" w:type="dxa"/>
-            <w:tcBorders>
-              <w:top w:val="single" w:sz="18" w:space="0" w:color="9CC2E5" w:themeColor="accent5" w:themeTint="99"/>
-              <w:bottom w:val="single" w:sz="18" w:space="0" w:color="9CC2E5" w:themeColor="accent5" w:themeTint="99"/>
-            </w:tcBorders>
-            <w:shd w:val="clear" w:color="auto" w:fill="DEEAF6" w:themeFill="accent5" w:themeFillTint="33"/>
-            <w:vAlign w:val="center"/>
-          </w:tcPr>
-          <w:p>
-            <w:pPr>
-              <w:jc w:val="center"/>
-              <w:rPr>
-                <w:rFonts w:asciiTheme="minorEastAsia" w:eastAsia="等线" w:hAnsiTheme="minorEastAsia"/>
-                <w:b/>
-                <w:sz w:val="24"/>
-                <w:lang w:eastAsia="zh-CN"/>
-              </w:rPr>
-            </w:pPr>
-            <w:proofErr w:type="gramStart"/>
-            <w:r>
-              <w:rPr>
-                <w:rFonts w:asciiTheme="minorEastAsia" w:eastAsia="等线" w:hAnsiTheme="minorEastAsia" w:hint="eastAsia"/>
-                <w:b/>
-                <w:sz w:val="24"/>
-                <w:lang w:eastAsia="zh-CN"/>
-              </w:rPr>
-              <w:t>F</w:t>
-            </w:r>
-            <w:r>
-              <w:rPr>
-                <w:rFonts w:asciiTheme="minorEastAsia" w:eastAsia="等线" w:hAnsiTheme="minorEastAsia"/>
-                <w:b/>
-                <w:sz w:val="24"/>
-                <w:lang w:eastAsia="zh-CN"/>
-              </w:rPr>
-              <w:t>uture Plan</w:t>
-            </w:r>
-            <w:proofErr w:type="gramEnd"/>
-          </w:p>
-        </w:tc>
-        <w:tc>
-          <w:tcPr>
-            <w:tcW w:w="8122" w:type="dxa"/>
-            <w:tcBorders>
-              <w:top w:val="single" w:sz="18" w:space="0" w:color="9CC2E5" w:themeColor="accent5" w:themeTint="99"/>
-              <w:bottom w:val="single" w:sz="18" w:space="0" w:color="9CC2E5" w:themeColor="accent5" w:themeTint="99"/>
-            </w:tcBorders>
-            <w:shd w:val="clear" w:color="auto" w:fill="DEEAF6" w:themeFill="accent5" w:themeFillTint="33"/>
-            <w:vAlign w:val="center"/>
-          </w:tcPr>
-          <w:p>
-            <w:pPr>
-              <w:jc w:val="center"/>
-              <w:rPr>
-                <w:rFonts w:asciiTheme="minorEastAsia" w:hAnsiTheme="minorEastAsia"/>
-                <w:b/>
-                <w:sz w:val="24"/>
-              </w:rPr>
-            </w:pPr>
-            <w:r>
-              <w:rPr>
-                <w:rFonts w:asciiTheme="minorEastAsia" w:hAnsiTheme="minorEastAsia" w:hint="eastAsia"/>
-                <w:b/>
-                <w:sz w:val="24"/>
-              </w:rPr>
-              <w:t>More than 5 lines</w:t>
+              <w:rPr>
+                <w:rFonts w:asciiTheme="minorEastAsia" w:hAnsiTheme="minorEastAsia"/>
+                <w:b/>
+                <w:szCs w:val="20"/>
+              </w:rPr>
+            </w:pPr>
+            <w:r>
+              <w:rPr>
+                <w:szCs w:val="20"/>
+              </w:rPr>
+              <w:t>With the opening of huge software and IT companies in India, the job opportunities for trained professionals have increased considerably. India is known to be a leader in software and IT sector. Computer science graduates find job opportunities in a variety of environments in academia, research, industry, government, private, business organizations and so on. They are involved in analyzing problems for solutions, formulating and testing, using advanced communications or multi-media equipment, or working in teams for product development. The software and IT companies are the major employers of computer science graduates.</w:t>
             </w:r>
           </w:p>
         </w:tc>
@@ -3564,6 +3954,8 @@
           <w:szCs w:val="2"/>
         </w:rPr>
       </w:pPr>
+      <w:bookmarkStart w:id="0" w:name="_GoBack"/>
+      <w:bookmarkEnd w:id="0"/>
     </w:p>
     <w:sectPr>
       <w:pgSz w:w="11906" w:h="16838"/>
